--- a/tailwind-notes.docx
+++ b/tailwind-notes.docx
@@ -220,7 +220,15 @@
           </w:tcPr>
           <w:p>
             <w:r>
-              <w:t>Basic setup (just link a .css file).</w:t>
+              <w:t>Basic setup (just link a .</w:t>
+            </w:r>
+            <w:proofErr w:type="spellStart"/>
+            <w:r>
+              <w:t>css</w:t>
+            </w:r>
+            <w:proofErr w:type="spellEnd"/>
+            <w:r>
+              <w:t xml:space="preserve"> file).</w:t>
             </w:r>
           </w:p>
         </w:tc>
@@ -231,8 +239,29 @@
             <w:hideMark/>
           </w:tcPr>
           <w:p>
-            <w:r>
-              <w:t>Needs installation (npm install tailwindcss + config).</w:t>
+            <w:proofErr w:type="gramStart"/>
+            <w:r>
+              <w:t>Needs</w:t>
+            </w:r>
+            <w:proofErr w:type="gramEnd"/>
+            <w:r>
+              <w:t xml:space="preserve"> installation (</w:t>
+            </w:r>
+            <w:proofErr w:type="spellStart"/>
+            <w:r>
+              <w:t>npm</w:t>
+            </w:r>
+            <w:proofErr w:type="spellEnd"/>
+            <w:r>
+              <w:t xml:space="preserve"> install </w:t>
+            </w:r>
+            <w:proofErr w:type="spellStart"/>
+            <w:r>
+              <w:t>tailwindcss</w:t>
+            </w:r>
+            <w:proofErr w:type="spellEnd"/>
+            <w:r>
+              <w:t xml:space="preserve"> + config).</w:t>
             </w:r>
           </w:p>
         </w:tc>
@@ -400,7 +429,23 @@
           </w:tcPr>
           <w:p>
             <w:r>
-              <w:t>You create reusable classes (e.g., .btn, .card).</w:t>
+              <w:t>You create reusable classes (e.g.</w:t>
+            </w:r>
+            <w:proofErr w:type="gramStart"/>
+            <w:r>
+              <w:t>, .</w:t>
+            </w:r>
+            <w:proofErr w:type="spellStart"/>
+            <w:r>
+              <w:t>btn</w:t>
+            </w:r>
+            <w:proofErr w:type="spellEnd"/>
+            <w:r>
+              <w:t>, .card</w:t>
+            </w:r>
+            <w:proofErr w:type="gramEnd"/>
+            <w:r>
+              <w:t>).</w:t>
             </w:r>
           </w:p>
         </w:tc>
@@ -412,7 +457,15 @@
           </w:tcPr>
           <w:p>
             <w:r>
-              <w:t>Utilities are reusable already; but you can also use @apply to make custom components.</w:t>
+              <w:t xml:space="preserve">Utilities are reusable already; but you can also </w:t>
+            </w:r>
+            <w:proofErr w:type="gramStart"/>
+            <w:r>
+              <w:t>use @apply</w:t>
+            </w:r>
+            <w:proofErr w:type="gramEnd"/>
+            <w:r>
+              <w:t xml:space="preserve"> to make custom components.</w:t>
             </w:r>
           </w:p>
         </w:tc>
@@ -512,7 +565,15 @@
           </w:tcPr>
           <w:p>
             <w:r>
-              <w:t>Scales better with utility classes, consistent across team.</w:t>
+              <w:t xml:space="preserve">Scales </w:t>
+            </w:r>
+            <w:proofErr w:type="gramStart"/>
+            <w:r>
+              <w:t>better</w:t>
+            </w:r>
+            <w:proofErr w:type="gramEnd"/>
+            <w:r>
+              <w:t xml:space="preserve"> with utility classes, consistent across team.</w:t>
             </w:r>
           </w:p>
         </w:tc>
@@ -648,7 +709,36 @@
           </w:tcPr>
           <w:p>
             <w:r>
-              <w:t>Built-in responsive utilities (sm:, md:, lg:, xl:).</w:t>
+              <w:t>Built-in responsive utilities (</w:t>
+            </w:r>
+            <w:proofErr w:type="spellStart"/>
+            <w:proofErr w:type="gramStart"/>
+            <w:r>
+              <w:t>sm</w:t>
+            </w:r>
+            <w:proofErr w:type="spellEnd"/>
+            <w:r>
+              <w:t>:,</w:t>
+            </w:r>
+            <w:proofErr w:type="gramEnd"/>
+            <w:r>
+              <w:t xml:space="preserve"> </w:t>
+            </w:r>
+            <w:proofErr w:type="gramStart"/>
+            <w:r>
+              <w:t>md:,</w:t>
+            </w:r>
+            <w:proofErr w:type="gramEnd"/>
+            <w:r>
+              <w:t xml:space="preserve"> </w:t>
+            </w:r>
+            <w:proofErr w:type="gramStart"/>
+            <w:r>
+              <w:t>lg:,</w:t>
+            </w:r>
+            <w:proofErr w:type="gramEnd"/>
+            <w:r>
+              <w:t xml:space="preserve"> xl:).</w:t>
             </w:r>
           </w:p>
         </w:tc>
@@ -680,8 +770,13 @@
             <w:hideMark/>
           </w:tcPr>
           <w:p>
-            <w:r>
-              <w:t>Must code separately.</w:t>
+            <w:proofErr w:type="gramStart"/>
+            <w:r>
+              <w:t>Must</w:t>
+            </w:r>
+            <w:proofErr w:type="gramEnd"/>
+            <w:r>
+              <w:t xml:space="preserve"> code separately.</w:t>
             </w:r>
           </w:p>
         </w:tc>
@@ -866,7 +961,31 @@
         </w:numPr>
       </w:pPr>
       <w:r>
-        <w:t>Examples: :hover, :focus, :nth-child(), :first-child, etc.</w:t>
+        <w:t>Examples</w:t>
+      </w:r>
+      <w:proofErr w:type="gramStart"/>
+      <w:r>
+        <w:t>: :hover, :focus, :nth</w:t>
+      </w:r>
+      <w:proofErr w:type="gramEnd"/>
+      <w:r>
+        <w:t>-</w:t>
+      </w:r>
+      <w:proofErr w:type="gramStart"/>
+      <w:r>
+        <w:t>child(</w:t>
+      </w:r>
+      <w:proofErr w:type="gramEnd"/>
+      <w:r>
+        <w:t>)</w:t>
+      </w:r>
+      <w:proofErr w:type="gramStart"/>
+      <w:r>
+        <w:t>, :first</w:t>
+      </w:r>
+      <w:proofErr w:type="gramEnd"/>
+      <w:r>
+        <w:t>-child, etc.</w:t>
       </w:r>
     </w:p>
     <w:p/>
@@ -987,8 +1106,42 @@
           </w:tcPr>
           <w:p>
             <w:r>
-              <w:t>You write a separate CSS rule: css .btn:hover { background-color: red; }</w:t>
-            </w:r>
+              <w:t xml:space="preserve">You write a separate CSS rule: </w:t>
+            </w:r>
+            <w:proofErr w:type="spellStart"/>
+            <w:proofErr w:type="gramStart"/>
+            <w:r>
+              <w:t>css</w:t>
+            </w:r>
+            <w:proofErr w:type="spellEnd"/>
+            <w:r>
+              <w:t xml:space="preserve"> .</w:t>
+            </w:r>
+            <w:proofErr w:type="spellStart"/>
+            <w:r>
+              <w:t>btn</w:t>
+            </w:r>
+            <w:proofErr w:type="gramEnd"/>
+            <w:r>
+              <w:t>:hover</w:t>
+            </w:r>
+            <w:proofErr w:type="spellEnd"/>
+            <w:r>
+              <w:t xml:space="preserve"> </w:t>
+            </w:r>
+            <w:proofErr w:type="gramStart"/>
+            <w:r>
+              <w:t>{ background</w:t>
+            </w:r>
+            <w:proofErr w:type="gramEnd"/>
+            <w:r>
+              <w:t>-color: red</w:t>
+            </w:r>
+            <w:proofErr w:type="gramStart"/>
+            <w:r>
+              <w:t>; }</w:t>
+            </w:r>
+            <w:proofErr w:type="gramEnd"/>
           </w:p>
         </w:tc>
         <w:tc>
@@ -1031,9 +1184,37 @@
             <w:hideMark/>
           </w:tcPr>
           <w:p>
-            <w:r>
-              <w:t>css input:focus { outline: 2px solid blue; }</w:t>
-            </w:r>
+            <w:proofErr w:type="spellStart"/>
+            <w:r>
+              <w:t>css</w:t>
+            </w:r>
+            <w:proofErr w:type="spellEnd"/>
+            <w:r>
+              <w:t xml:space="preserve"> </w:t>
+            </w:r>
+            <w:proofErr w:type="spellStart"/>
+            <w:proofErr w:type="gramStart"/>
+            <w:r>
+              <w:t>input:focus</w:t>
+            </w:r>
+            <w:proofErr w:type="spellEnd"/>
+            <w:proofErr w:type="gramEnd"/>
+            <w:r>
+              <w:t xml:space="preserve"> </w:t>
+            </w:r>
+            <w:proofErr w:type="gramStart"/>
+            <w:r>
+              <w:t>{ outline</w:t>
+            </w:r>
+            <w:proofErr w:type="gramEnd"/>
+            <w:r>
+              <w:t>: 2px solid blue</w:t>
+            </w:r>
+            <w:proofErr w:type="gramStart"/>
+            <w:r>
+              <w:t>; }</w:t>
+            </w:r>
+            <w:proofErr w:type="gramEnd"/>
           </w:p>
         </w:tc>
         <w:tc>
@@ -1044,7 +1225,36 @@
           </w:tcPr>
           <w:p>
             <w:r>
-              <w:t>html &lt;input class="focus:outline-none focus:ring-2 focus:ring-blue-500" /&gt;</w:t>
+              <w:t>html &lt;input class="</w:t>
+            </w:r>
+            <w:proofErr w:type="spellStart"/>
+            <w:proofErr w:type="gramStart"/>
+            <w:r>
+              <w:t>focus:outline</w:t>
+            </w:r>
+            <w:proofErr w:type="gramEnd"/>
+            <w:r>
+              <w:t>-none</w:t>
+            </w:r>
+            <w:proofErr w:type="spellEnd"/>
+            <w:r>
+              <w:t xml:space="preserve"> </w:t>
+            </w:r>
+            <w:proofErr w:type="gramStart"/>
+            <w:r>
+              <w:t>focus:ring</w:t>
+            </w:r>
+            <w:proofErr w:type="gramEnd"/>
+            <w:r>
+              <w:t xml:space="preserve">-2 </w:t>
+            </w:r>
+            <w:proofErr w:type="gramStart"/>
+            <w:r>
+              <w:t>focus:ring</w:t>
+            </w:r>
+            <w:proofErr w:type="gramEnd"/>
+            <w:r>
+              <w:t>-blue-500" /&gt;</w:t>
             </w:r>
           </w:p>
         </w:tc>
@@ -1077,9 +1287,48 @@
             <w:hideMark/>
           </w:tcPr>
           <w:p>
-            <w:r>
-              <w:t>css .btn:active { transform: scale(0.95); }</w:t>
-            </w:r>
+            <w:proofErr w:type="spellStart"/>
+            <w:proofErr w:type="gramStart"/>
+            <w:r>
+              <w:t>css</w:t>
+            </w:r>
+            <w:proofErr w:type="spellEnd"/>
+            <w:r>
+              <w:t xml:space="preserve"> .</w:t>
+            </w:r>
+            <w:proofErr w:type="spellStart"/>
+            <w:r>
+              <w:t>btn</w:t>
+            </w:r>
+            <w:proofErr w:type="gramEnd"/>
+            <w:r>
+              <w:t>:active</w:t>
+            </w:r>
+            <w:proofErr w:type="spellEnd"/>
+            <w:r>
+              <w:t xml:space="preserve"> </w:t>
+            </w:r>
+            <w:proofErr w:type="gramStart"/>
+            <w:r>
+              <w:t>{ transform</w:t>
+            </w:r>
+            <w:proofErr w:type="gramEnd"/>
+            <w:r>
+              <w:t xml:space="preserve">: </w:t>
+            </w:r>
+            <w:proofErr w:type="gramStart"/>
+            <w:r>
+              <w:t>scale(</w:t>
+            </w:r>
+            <w:proofErr w:type="gramEnd"/>
+            <w:r>
+              <w:t>0.95)</w:t>
+            </w:r>
+            <w:proofErr w:type="gramStart"/>
+            <w:r>
+              <w:t>; }</w:t>
+            </w:r>
+            <w:proofErr w:type="gramEnd"/>
           </w:p>
         </w:tc>
         <w:tc>
@@ -1090,7 +1339,15 @@
           </w:tcPr>
           <w:p>
             <w:r>
-              <w:t>html &lt;button class="active:scale-95"&gt;Click&lt;/button&gt;</w:t>
+              <w:t>html &lt;button class="</w:t>
+            </w:r>
+            <w:proofErr w:type="gramStart"/>
+            <w:r>
+              <w:t>active:scale</w:t>
+            </w:r>
+            <w:proofErr w:type="gramEnd"/>
+            <w:r>
+              <w:t>-95"&gt;Click&lt;/button&gt;</w:t>
             </w:r>
           </w:p>
         </w:tc>
@@ -1122,9 +1379,37 @@
             <w:hideMark/>
           </w:tcPr>
           <w:p>
-            <w:r>
-              <w:t>css button:disabled { opacity: 0.5; }</w:t>
-            </w:r>
+            <w:proofErr w:type="spellStart"/>
+            <w:r>
+              <w:t>css</w:t>
+            </w:r>
+            <w:proofErr w:type="spellEnd"/>
+            <w:r>
+              <w:t xml:space="preserve"> </w:t>
+            </w:r>
+            <w:proofErr w:type="spellStart"/>
+            <w:proofErr w:type="gramStart"/>
+            <w:r>
+              <w:t>button:disabled</w:t>
+            </w:r>
+            <w:proofErr w:type="spellEnd"/>
+            <w:proofErr w:type="gramEnd"/>
+            <w:r>
+              <w:t xml:space="preserve"> </w:t>
+            </w:r>
+            <w:proofErr w:type="gramStart"/>
+            <w:r>
+              <w:t>{ opacity</w:t>
+            </w:r>
+            <w:proofErr w:type="gramEnd"/>
+            <w:r>
+              <w:t>: 0.5</w:t>
+            </w:r>
+            <w:proofErr w:type="gramStart"/>
+            <w:r>
+              <w:t>; }</w:t>
+            </w:r>
+            <w:proofErr w:type="gramEnd"/>
           </w:p>
         </w:tc>
         <w:tc>
@@ -1135,7 +1420,15 @@
           </w:tcPr>
           <w:p>
             <w:r>
-              <w:t>html &lt;button class="disabled:opacity-50"&gt;Disabled&lt;/button&gt;</w:t>
+              <w:t>html &lt;button class="</w:t>
+            </w:r>
+            <w:proofErr w:type="gramStart"/>
+            <w:r>
+              <w:t>disabled:opacity</w:t>
+            </w:r>
+            <w:proofErr w:type="gramEnd"/>
+            <w:r>
+              <w:t>-50"&gt;Disabled&lt;/button&gt;</w:t>
             </w:r>
           </w:p>
         </w:tc>
@@ -1167,9 +1460,35 @@
             <w:hideMark/>
           </w:tcPr>
           <w:p>
-            <w:r>
-              <w:t>css a:visited { color: purple; }</w:t>
-            </w:r>
+            <w:proofErr w:type="spellStart"/>
+            <w:r>
+              <w:t>css</w:t>
+            </w:r>
+            <w:proofErr w:type="spellEnd"/>
+            <w:r>
+              <w:t xml:space="preserve"> </w:t>
+            </w:r>
+            <w:proofErr w:type="gramStart"/>
+            <w:r>
+              <w:t>a:visited</w:t>
+            </w:r>
+            <w:proofErr w:type="gramEnd"/>
+            <w:r>
+              <w:t xml:space="preserve"> </w:t>
+            </w:r>
+            <w:proofErr w:type="gramStart"/>
+            <w:r>
+              <w:t>{ color</w:t>
+            </w:r>
+            <w:proofErr w:type="gramEnd"/>
+            <w:r>
+              <w:t>: purple</w:t>
+            </w:r>
+            <w:proofErr w:type="gramStart"/>
+            <w:r>
+              <w:t>; }</w:t>
+            </w:r>
+            <w:proofErr w:type="gramEnd"/>
           </w:p>
         </w:tc>
         <w:tc>
@@ -1212,9 +1531,40 @@
             <w:hideMark/>
           </w:tcPr>
           <w:p>
-            <w:r>
-              <w:t>css li:first-child { font-weight: bold; }</w:t>
-            </w:r>
+            <w:proofErr w:type="spellStart"/>
+            <w:r>
+              <w:t>css</w:t>
+            </w:r>
+            <w:proofErr w:type="spellEnd"/>
+            <w:r>
+              <w:t xml:space="preserve"> </w:t>
+            </w:r>
+            <w:proofErr w:type="spellStart"/>
+            <w:proofErr w:type="gramStart"/>
+            <w:r>
+              <w:t>li:first</w:t>
+            </w:r>
+            <w:proofErr w:type="gramEnd"/>
+            <w:r>
+              <w:t>-child</w:t>
+            </w:r>
+            <w:proofErr w:type="spellEnd"/>
+            <w:r>
+              <w:t xml:space="preserve"> </w:t>
+            </w:r>
+            <w:proofErr w:type="gramStart"/>
+            <w:r>
+              <w:t>{ font</w:t>
+            </w:r>
+            <w:proofErr w:type="gramEnd"/>
+            <w:r>
+              <w:t>-weight: bold</w:t>
+            </w:r>
+            <w:proofErr w:type="gramStart"/>
+            <w:r>
+              <w:t>; }</w:t>
+            </w:r>
+            <w:proofErr w:type="gramEnd"/>
           </w:p>
         </w:tc>
         <w:tc>
@@ -1225,7 +1575,15 @@
           </w:tcPr>
           <w:p>
             <w:r>
-              <w:t>html &lt;li class="first:font-bold"&gt;Item&lt;/li&gt;</w:t>
+              <w:t>html &lt;li class="</w:t>
+            </w:r>
+            <w:proofErr w:type="spellStart"/>
+            <w:r>
+              <w:t>first:font-bold</w:t>
+            </w:r>
+            <w:proofErr w:type="spellEnd"/>
+            <w:r>
+              <w:t>"&gt;Item&lt;/li&gt;</w:t>
             </w:r>
           </w:p>
         </w:tc>
@@ -1257,9 +1615,40 @@
             <w:hideMark/>
           </w:tcPr>
           <w:p>
-            <w:r>
-              <w:t>css tr:nth-child(odd) { background: #eee; }</w:t>
-            </w:r>
+            <w:proofErr w:type="spellStart"/>
+            <w:r>
+              <w:t>css</w:t>
+            </w:r>
+            <w:proofErr w:type="spellEnd"/>
+            <w:r>
+              <w:t xml:space="preserve"> </w:t>
+            </w:r>
+            <w:proofErr w:type="spellStart"/>
+            <w:proofErr w:type="gramStart"/>
+            <w:r>
+              <w:t>tr:nth</w:t>
+            </w:r>
+            <w:proofErr w:type="gramEnd"/>
+            <w:r>
+              <w:t>-child</w:t>
+            </w:r>
+            <w:proofErr w:type="spellEnd"/>
+            <w:r>
+              <w:t xml:space="preserve">(odd) </w:t>
+            </w:r>
+            <w:proofErr w:type="gramStart"/>
+            <w:r>
+              <w:t>{ background</w:t>
+            </w:r>
+            <w:proofErr w:type="gramEnd"/>
+            <w:r>
+              <w:t>: #eee</w:t>
+            </w:r>
+            <w:proofErr w:type="gramStart"/>
+            <w:r>
+              <w:t>; }</w:t>
+            </w:r>
+            <w:proofErr w:type="gramEnd"/>
           </w:p>
         </w:tc>
         <w:tc>
@@ -1270,7 +1659,15 @@
           </w:tcPr>
           <w:p>
             <w:r>
-              <w:t>html &lt;tr class="odd:bg-gray-100 even:bg-white"&gt;...&lt;/tr&gt;</w:t>
+              <w:t xml:space="preserve">html &lt;tr class="odd:bg-gray-100 </w:t>
+            </w:r>
+            <w:proofErr w:type="spellStart"/>
+            <w:r>
+              <w:t>even:bg-white</w:t>
+            </w:r>
+            <w:proofErr w:type="spellEnd"/>
+            <w:r>
+              <w:t>"&gt;...&lt;/tr&gt;</w:t>
             </w:r>
           </w:p>
         </w:tc>
@@ -1303,8 +1700,50 @@
           </w:tcPr>
           <w:p>
             <w:r>
-              <w:t>Needs manual CSS nesting: css .parent:hover .child { opacity: 1; }</w:t>
-            </w:r>
+              <w:t xml:space="preserve">Needs manual CSS nesting: </w:t>
+            </w:r>
+            <w:proofErr w:type="spellStart"/>
+            <w:proofErr w:type="gramStart"/>
+            <w:r>
+              <w:t>css</w:t>
+            </w:r>
+            <w:proofErr w:type="spellEnd"/>
+            <w:r>
+              <w:t xml:space="preserve"> .</w:t>
+            </w:r>
+            <w:proofErr w:type="spellStart"/>
+            <w:r>
+              <w:t>parent</w:t>
+            </w:r>
+            <w:proofErr w:type="gramEnd"/>
+            <w:r>
+              <w:t>:</w:t>
+            </w:r>
+            <w:proofErr w:type="gramStart"/>
+            <w:r>
+              <w:t>hover</w:t>
+            </w:r>
+            <w:proofErr w:type="spellEnd"/>
+            <w:r>
+              <w:t xml:space="preserve"> .child</w:t>
+            </w:r>
+            <w:proofErr w:type="gramEnd"/>
+            <w:r>
+              <w:t xml:space="preserve"> </w:t>
+            </w:r>
+            <w:proofErr w:type="gramStart"/>
+            <w:r>
+              <w:t>{ opacity</w:t>
+            </w:r>
+            <w:proofErr w:type="gramEnd"/>
+            <w:r>
+              <w:t>: 1</w:t>
+            </w:r>
+            <w:proofErr w:type="gramStart"/>
+            <w:r>
+              <w:t>; }</w:t>
+            </w:r>
+            <w:proofErr w:type="gramEnd"/>
           </w:p>
         </w:tc>
         <w:tc>
@@ -1315,7 +1754,15 @@
           </w:tcPr>
           <w:p>
             <w:r>
-              <w:t>Use group and group-hover: utility: html &lt;div class="group"&gt; &lt;p class="opacity-0 group-hover:opacity-100"&gt;Hello&lt;/p&gt; &lt;/div&gt;</w:t>
+              <w:t>Use group and group-hover: utility: html &lt;div class="group"&gt; &lt;p class="opacity-0 group-</w:t>
+            </w:r>
+            <w:proofErr w:type="gramStart"/>
+            <w:r>
+              <w:t>hover:opacity</w:t>
+            </w:r>
+            <w:proofErr w:type="gramEnd"/>
+            <w:r>
+              <w:t>-100"&gt;Hello&lt;/p&gt; &lt;/div&gt;</w:t>
             </w:r>
           </w:p>
         </w:tc>
@@ -1360,7 +1807,23 @@
           </w:tcPr>
           <w:p>
             <w:r>
-              <w:t>Tailwind supports arbitrary variants like [&amp;:nth-child(3)]:text-red-500.</w:t>
+              <w:t>Tailwind supports arbitrary variants like [</w:t>
+            </w:r>
+            <w:proofErr w:type="gramStart"/>
+            <w:r>
+              <w:t>&amp;:nth</w:t>
+            </w:r>
+            <w:proofErr w:type="gramEnd"/>
+            <w:r>
+              <w:t>-</w:t>
+            </w:r>
+            <w:proofErr w:type="gramStart"/>
+            <w:r>
+              <w:t>child(</w:t>
+            </w:r>
+            <w:proofErr w:type="gramEnd"/>
+            <w:r>
+              <w:t>3)]:text-red-500.</w:t>
             </w:r>
           </w:p>
         </w:tc>
@@ -1599,8 +2062,13 @@
             <w:hideMark/>
           </w:tcPr>
           <w:p>
-            <w:r>
-              <w:t xml:space="preserve">Resulted in a </w:t>
+            <w:proofErr w:type="gramStart"/>
+            <w:r>
+              <w:t>Resulted</w:t>
+            </w:r>
+            <w:proofErr w:type="gramEnd"/>
+            <w:r>
+              <w:t xml:space="preserve"> in a </w:t>
             </w:r>
             <w:r>
               <w:rPr>
@@ -1681,7 +2149,20 @@
               <w:t>on-the-fly arbitrary values</w:t>
             </w:r>
             <w:r>
-              <w:t xml:space="preserve"> (bg-[#1da1f2], p-[13px]).</w:t>
+              <w:t xml:space="preserve"> (</w:t>
+            </w:r>
+            <w:proofErr w:type="spellStart"/>
+            <w:r>
+              <w:t>bg</w:t>
+            </w:r>
+            <w:proofErr w:type="spellEnd"/>
+            <w:proofErr w:type="gramStart"/>
+            <w:r>
+              <w:t>-[#</w:t>
+            </w:r>
+            <w:proofErr w:type="gramEnd"/>
+            <w:r>
+              <w:t>1da1f2], p-[13px]).</w:t>
             </w:r>
           </w:p>
         </w:tc>
@@ -1709,8 +2190,13 @@
             <w:hideMark/>
           </w:tcPr>
           <w:p>
-            <w:r>
-              <w:t>Super fast builds.</w:t>
+            <w:proofErr w:type="spellStart"/>
+            <w:r>
+              <w:t>Super fast</w:t>
+            </w:r>
+            <w:proofErr w:type="spellEnd"/>
+            <w:r>
+              <w:t xml:space="preserve"> builds.</w:t>
             </w:r>
           </w:p>
         </w:tc>
@@ -1827,8 +2313,13 @@
     </w:p>
     <w:p/>
     <w:p>
-      <w:r>
-        <w:t>&lt;!-- Old way (must be in config) --&gt;</w:t>
+      <w:proofErr w:type="gramStart"/>
+      <w:r>
+        <w:t>&lt;!--</w:t>
+      </w:r>
+      <w:proofErr w:type="gramEnd"/>
+      <w:r>
+        <w:t xml:space="preserve"> Old way (must be in config) --&gt;</w:t>
       </w:r>
     </w:p>
     <w:p>
@@ -1838,8 +2329,13 @@
     </w:p>
     <w:p/>
     <w:p>
-      <w:r>
-        <w:t>&lt;!-- JIT way (custom value directly) --&gt;</w:t>
+      <w:proofErr w:type="gramStart"/>
+      <w:r>
+        <w:t>&lt;!--</w:t>
+      </w:r>
+      <w:proofErr w:type="gramEnd"/>
+      <w:r>
+        <w:t xml:space="preserve"> JIT way (custom value directly) --&gt;</w:t>
       </w:r>
     </w:p>
     <w:p>
@@ -1854,7 +2350,20 @@
     </w:p>
     <w:p>
       <w:r>
-        <w:t>&lt;div class="bg-[#ff5733]"&gt;&lt;/div&gt;</w:t>
+        <w:t>&lt;div class="</w:t>
+      </w:r>
+      <w:proofErr w:type="spellStart"/>
+      <w:r>
+        <w:t>bg</w:t>
+      </w:r>
+      <w:proofErr w:type="spellEnd"/>
+      <w:proofErr w:type="gramStart"/>
+      <w:r>
+        <w:t>-[#</w:t>
+      </w:r>
+      <w:proofErr w:type="gramEnd"/>
+      <w:r>
+        <w:t>ff5733]"&gt;&lt;/div&gt;</w:t>
       </w:r>
     </w:p>
     <w:p/>
@@ -1896,7 +2405,31 @@
         <w:t>any variant</w:t>
       </w:r>
       <w:r>
-        <w:t xml:space="preserve"> (hover:, focus:, sm:) to any utility.</w:t>
+        <w:t xml:space="preserve"> (</w:t>
+      </w:r>
+      <w:proofErr w:type="gramStart"/>
+      <w:r>
+        <w:t>hover:,</w:t>
+      </w:r>
+      <w:proofErr w:type="gramEnd"/>
+      <w:r>
+        <w:t xml:space="preserve"> </w:t>
+      </w:r>
+      <w:proofErr w:type="gramStart"/>
+      <w:r>
+        <w:t>focus:,</w:t>
+      </w:r>
+      <w:proofErr w:type="gramEnd"/>
+      <w:r>
+        <w:t xml:space="preserve"> </w:t>
+      </w:r>
+      <w:proofErr w:type="spellStart"/>
+      <w:r>
+        <w:t>sm</w:t>
+      </w:r>
+      <w:proofErr w:type="spellEnd"/>
+      <w:r>
+        <w:t>:) to any utility.</w:t>
       </w:r>
     </w:p>
     <w:p>
@@ -1910,7 +2443,25 @@
         </w:tabs>
       </w:pPr>
       <w:r>
-        <w:t>&lt;button class="hover:w-[300px] sm:text-[18px]"&gt;Click&lt;/button&gt;</w:t>
+        <w:t>&lt;button class="</w:t>
+      </w:r>
+      <w:proofErr w:type="spellStart"/>
+      <w:proofErr w:type="gramStart"/>
+      <w:r>
+        <w:t>hover:w</w:t>
+      </w:r>
+      <w:proofErr w:type="spellEnd"/>
+      <w:proofErr w:type="gramEnd"/>
+      <w:r>
+        <w:t xml:space="preserve">-[300px] </w:t>
+      </w:r>
+      <w:proofErr w:type="spellStart"/>
+      <w:r>
+        <w:t>sm:text</w:t>
+      </w:r>
+      <w:proofErr w:type="spellEnd"/>
+      <w:r>
+        <w:t>-[18px]"&gt;Click&lt;/button&gt;</w:t>
       </w:r>
     </w:p>
     <w:p>
@@ -1978,15 +2529,32 @@
         </w:numPr>
       </w:pPr>
       <w:r>
-        <w:t xml:space="preserve">JIT + PurgeCSS means your final CSS contains </w:t>
-      </w:r>
-      <w:r>
-        <w:rPr>
-          <w:b/>
-          <w:bCs/>
-        </w:rPr>
-        <w:t>only the classes you actually used</w:t>
-      </w:r>
+        <w:t xml:space="preserve">JIT + </w:t>
+      </w:r>
+      <w:proofErr w:type="spellStart"/>
+      <w:r>
+        <w:t>PurgeCSS</w:t>
+      </w:r>
+      <w:proofErr w:type="spellEnd"/>
+      <w:r>
+        <w:t xml:space="preserve"> means your final CSS contains </w:t>
+      </w:r>
+      <w:r>
+        <w:rPr>
+          <w:b/>
+          <w:bCs/>
+        </w:rPr>
+        <w:t xml:space="preserve">only the classes you </w:t>
+      </w:r>
+      <w:proofErr w:type="gramStart"/>
+      <w:r>
+        <w:rPr>
+          <w:b/>
+          <w:bCs/>
+        </w:rPr>
+        <w:t>actually used</w:t>
+      </w:r>
+      <w:proofErr w:type="gramEnd"/>
       <w:r>
         <w:t>.</w:t>
       </w:r>
@@ -2033,7 +2601,15 @@
     </w:p>
     <w:p>
       <w:r>
-        <w:t>&lt;div class="grid grid-cols-[200px,1fr,2fr]"&gt;&lt;/div&gt;</w:t>
+        <w:t>&lt;div class="grid grid-</w:t>
+      </w:r>
+      <w:proofErr w:type="gramStart"/>
+      <w:r>
+        <w:t>cols</w:t>
+      </w:r>
+      <w:proofErr w:type="gramEnd"/>
+      <w:r>
+        <w:t>-[200px,1fr,2fr]"&gt;&lt;/div&gt;</w:t>
       </w:r>
     </w:p>
     <w:p/>
@@ -2063,8 +2639,19 @@
           <w:sz w:val="28"/>
           <w:szCs w:val="28"/>
         </w:rPr>
-        <w:t xml:space="preserve"> Example: JIT vs Non-JIT</w:t>
-      </w:r>
+        <w:t xml:space="preserve"> Example: JIT vs </w:t>
+      </w:r>
+      <w:proofErr w:type="gramStart"/>
+      <w:r>
+        <w:rPr>
+          <w:b/>
+          <w:bCs/>
+          <w:sz w:val="28"/>
+          <w:szCs w:val="28"/>
+        </w:rPr>
+        <w:t>Non-JIT</w:t>
+      </w:r>
+      <w:proofErr w:type="gramEnd"/>
     </w:p>
     <w:p>
       <w:pPr>
@@ -2082,13 +2669,26 @@
       </w:r>
     </w:p>
     <w:p>
-      <w:r>
-        <w:t>&lt;!-- Suppose Tailwind didn’t have 77px spacing preconfigured --&gt;</w:t>
-      </w:r>
-    </w:p>
-    <w:p>
-      <w:r>
-        <w:t xml:space="preserve">&lt;div class="mt-20"&gt;&lt;/div&gt; &lt;!-- </w:t>
+      <w:proofErr w:type="gramStart"/>
+      <w:r>
+        <w:t>&lt;!--</w:t>
+      </w:r>
+      <w:proofErr w:type="gramEnd"/>
+      <w:r>
+        <w:t xml:space="preserve"> Suppose Tailwind didn’t have 77px spacing preconfigured --&gt;</w:t>
+      </w:r>
+    </w:p>
+    <w:p>
+      <w:r>
+        <w:t xml:space="preserve">&lt;div class="mt-20"&gt;&lt;/div&gt; </w:t>
+      </w:r>
+      <w:proofErr w:type="gramStart"/>
+      <w:r>
+        <w:t>&lt;!--</w:t>
+      </w:r>
+      <w:proofErr w:type="gramEnd"/>
+      <w:r>
+        <w:t xml:space="preserve"> </w:t>
       </w:r>
       <w:r>
         <w:rPr>
@@ -2102,7 +2702,15 @@
     </w:p>
     <w:p>
       <w:r>
-        <w:t xml:space="preserve">&lt;div class="mt-77"&gt;&lt;/div&gt; &lt;!-- </w:t>
+        <w:t xml:space="preserve">&lt;div class="mt-77"&gt;&lt;/div&gt; </w:t>
+      </w:r>
+      <w:proofErr w:type="gramStart"/>
+      <w:r>
+        <w:t>&lt;!--</w:t>
+      </w:r>
+      <w:proofErr w:type="gramEnd"/>
+      <w:r>
+        <w:t xml:space="preserve"> </w:t>
       </w:r>
       <w:r>
         <w:rPr>
@@ -2156,7 +2764,15 @@
     </w:p>
     <w:p>
       <w:r>
-        <w:t xml:space="preserve">&lt;div class="mt-[77px]"&gt;&lt;/div&gt; &lt;!-- </w:t>
+        <w:t xml:space="preserve">&lt;div class="mt-[77px]"&gt;&lt;/div&gt; </w:t>
+      </w:r>
+      <w:proofErr w:type="gramStart"/>
+      <w:r>
+        <w:t>&lt;!--</w:t>
+      </w:r>
+      <w:proofErr w:type="gramEnd"/>
+      <w:r>
+        <w:t xml:space="preserve"> </w:t>
       </w:r>
       <w:r>
         <w:rPr>
@@ -2170,7 +2786,15 @@
     </w:p>
     <w:p>
       <w:r>
-        <w:t xml:space="preserve">&lt;div class="w-[37%]"&gt;&lt;/div&gt;   &lt;!-- </w:t>
+        <w:t xml:space="preserve">&lt;div class="w-[37%]"&gt;&lt;/div&gt;   </w:t>
+      </w:r>
+      <w:proofErr w:type="gramStart"/>
+      <w:r>
+        <w:t>&lt;!--</w:t>
+      </w:r>
+      <w:proofErr w:type="gramEnd"/>
+      <w:r>
+        <w:t xml:space="preserve"> </w:t>
       </w:r>
       <w:r>
         <w:rPr>
@@ -2184,7 +2808,23 @@
     </w:p>
     <w:p>
       <w:r>
-        <w:t xml:space="preserve">&lt;div class="h-[calc(100vh-4rem)]"&gt;&lt;/div&gt; &lt;!-- </w:t>
+        <w:t>&lt;div class="h-[calc(100vh-4</w:t>
+      </w:r>
+      <w:proofErr w:type="gramStart"/>
+      <w:r>
+        <w:t>rem)]</w:t>
+      </w:r>
+      <w:proofErr w:type="gramEnd"/>
+      <w:r>
+        <w:t xml:space="preserve">"&gt;&lt;/div&gt; </w:t>
+      </w:r>
+      <w:proofErr w:type="gramStart"/>
+      <w:r>
+        <w:t>&lt;!--</w:t>
+      </w:r>
+      <w:proofErr w:type="gramEnd"/>
+      <w:r>
+        <w:t xml:space="preserve"> </w:t>
       </w:r>
       <w:r>
         <w:rPr>
@@ -2367,18 +3007,33 @@
     </w:p>
     <w:p>
       <w:r>
-        <w:t xml:space="preserve">  display: flex;</w:t>
-      </w:r>
-    </w:p>
-    <w:p>
-      <w:r>
-        <w:t xml:space="preserve">  justify-content: center;</w:t>
-      </w:r>
-    </w:p>
-    <w:p>
-      <w:r>
-        <w:t xml:space="preserve">  align-items: center;</w:t>
-      </w:r>
+        <w:t xml:space="preserve">  display: </w:t>
+      </w:r>
+      <w:proofErr w:type="gramStart"/>
+      <w:r>
+        <w:t>flex;</w:t>
+      </w:r>
+      <w:proofErr w:type="gramEnd"/>
+    </w:p>
+    <w:p>
+      <w:r>
+        <w:t xml:space="preserve">  justify-content: </w:t>
+      </w:r>
+      <w:proofErr w:type="gramStart"/>
+      <w:r>
+        <w:t>center;</w:t>
+      </w:r>
+      <w:proofErr w:type="gramEnd"/>
+    </w:p>
+    <w:p>
+      <w:r>
+        <w:t xml:space="preserve">  align-items: </w:t>
+      </w:r>
+      <w:proofErr w:type="gramStart"/>
+      <w:r>
+        <w:t>center;</w:t>
+      </w:r>
+      <w:proofErr w:type="gramEnd"/>
     </w:p>
     <w:p>
       <w:r>
@@ -2543,18 +3198,41 @@
     </w:p>
     <w:p>
       <w:r>
-        <w:t xml:space="preserve">  display: grid;</w:t>
-      </w:r>
-    </w:p>
-    <w:p>
-      <w:r>
-        <w:t xml:space="preserve">  grid-template-columns: repeat(3, 1fr);</w:t>
-      </w:r>
-    </w:p>
-    <w:p>
-      <w:r>
-        <w:t xml:space="preserve">  gap: 20px;</w:t>
-      </w:r>
+        <w:t xml:space="preserve">  display: </w:t>
+      </w:r>
+      <w:proofErr w:type="gramStart"/>
+      <w:r>
+        <w:t>grid;</w:t>
+      </w:r>
+      <w:proofErr w:type="gramEnd"/>
+    </w:p>
+    <w:p>
+      <w:r>
+        <w:t xml:space="preserve">  grid-template-columns: </w:t>
+      </w:r>
+      <w:proofErr w:type="gramStart"/>
+      <w:r>
+        <w:t>repeat(</w:t>
+      </w:r>
+      <w:proofErr w:type="gramEnd"/>
+      <w:r>
+        <w:t>3, 1fr</w:t>
+      </w:r>
+      <w:proofErr w:type="gramStart"/>
+      <w:r>
+        <w:t>);</w:t>
+      </w:r>
+      <w:proofErr w:type="gramEnd"/>
+    </w:p>
+    <w:p>
+      <w:r>
+        <w:t xml:space="preserve">  gap: </w:t>
+      </w:r>
+      <w:proofErr w:type="gramStart"/>
+      <w:r>
+        <w:t>20px;</w:t>
+      </w:r>
+      <w:proofErr w:type="gramEnd"/>
     </w:p>
     <w:p>
       <w:r>
@@ -2572,7 +3250,15 @@
     </w:p>
     <w:p>
       <w:r>
-        <w:t>&lt;div class="grid grid-cols-3 gap-5"&gt;</w:t>
+        <w:t>&lt;div class="grid grid-</w:t>
+      </w:r>
+      <w:proofErr w:type="gramStart"/>
+      <w:r>
+        <w:t>cols</w:t>
+      </w:r>
+      <w:proofErr w:type="gramEnd"/>
+      <w:r>
+        <w:t>-3 gap-5"&gt;</w:t>
       </w:r>
     </w:p>
     <w:p>
@@ -2815,7 +3501,15 @@
           </w:tcPr>
           <w:p>
             <w:r>
-              <w:t>Great for defining full structure (rows, cols, gaps).</w:t>
+              <w:t xml:space="preserve">Great for defining full structure (rows, </w:t>
+            </w:r>
+            <w:proofErr w:type="gramStart"/>
+            <w:r>
+              <w:t>cols</w:t>
+            </w:r>
+            <w:proofErr w:type="gramEnd"/>
+            <w:r>
+              <w:t>, gaps).</w:t>
             </w:r>
           </w:p>
         </w:tc>
@@ -2905,7 +3599,15 @@
           </w:tcPr>
           <w:p>
             <w:r>
-              <w:t>Very responsive with auto-fit, minmax().</w:t>
+              <w:t xml:space="preserve">Very responsive with auto-fit, </w:t>
+            </w:r>
+            <w:proofErr w:type="gramStart"/>
+            <w:r>
+              <w:t>minmax(</w:t>
+            </w:r>
+            <w:proofErr w:type="gramEnd"/>
+            <w:r>
+              <w:t>).</w:t>
             </w:r>
           </w:p>
         </w:tc>
@@ -3297,8 +3999,13 @@
       <w:r>
         <w:tab/>
       </w:r>
-      <w:r>
-        <w:t>al CSS:</w:t>
+      <w:proofErr w:type="gramStart"/>
+      <w:r>
+        <w:t>al</w:t>
+      </w:r>
+      <w:proofErr w:type="gramEnd"/>
+      <w:r>
+        <w:t xml:space="preserve"> CSS:</w:t>
       </w:r>
     </w:p>
     <w:p>
@@ -3313,13 +4020,26 @@
     </w:p>
     <w:p>
       <w:r>
-        <w:t xml:space="preserve">  .box {</w:t>
-      </w:r>
-    </w:p>
-    <w:p>
-      <w:r>
-        <w:t xml:space="preserve">    background: blue;</w:t>
-      </w:r>
+        <w:t xml:space="preserve">  </w:t>
+      </w:r>
+      <w:proofErr w:type="gramStart"/>
+      <w:r>
+        <w:t>.box</w:t>
+      </w:r>
+      <w:proofErr w:type="gramEnd"/>
+      <w:r>
+        <w:t xml:space="preserve"> {</w:t>
+      </w:r>
+    </w:p>
+    <w:p>
+      <w:r>
+        <w:t xml:space="preserve">    background: </w:t>
+      </w:r>
+      <w:proofErr w:type="gramStart"/>
+      <w:r>
+        <w:t>blue;</w:t>
+      </w:r>
+      <w:proofErr w:type="gramEnd"/>
     </w:p>
     <w:p>
       <w:r>
@@ -3367,7 +4087,23 @@
           <w:b/>
           <w:bCs/>
         </w:rPr>
-        <w:t xml:space="preserve"> In Tailwind → No Need to Write @media</w:t>
+        <w:t xml:space="preserve"> In Tailwind → No Need to </w:t>
+      </w:r>
+      <w:proofErr w:type="gramStart"/>
+      <w:r>
+        <w:rPr>
+          <w:b/>
+          <w:bCs/>
+        </w:rPr>
+        <w:t>Write @</w:t>
+      </w:r>
+      <w:proofErr w:type="gramEnd"/>
+      <w:r>
+        <w:rPr>
+          <w:b/>
+          <w:bCs/>
+        </w:rPr>
+        <w:t>media</w:t>
       </w:r>
     </w:p>
     <w:p>
@@ -3394,7 +4130,52 @@
         <w:t>👉</w:t>
       </w:r>
       <w:r>
-        <w:t xml:space="preserve"> Instead of writing CSS, you just add sm:, md:, lg:, xl:, 2xl: before a class.</w:t>
+        <w:t xml:space="preserve"> Instead of writing CSS, you just add </w:t>
+      </w:r>
+      <w:proofErr w:type="spellStart"/>
+      <w:proofErr w:type="gramStart"/>
+      <w:r>
+        <w:t>sm</w:t>
+      </w:r>
+      <w:proofErr w:type="spellEnd"/>
+      <w:r>
+        <w:t>:,</w:t>
+      </w:r>
+      <w:proofErr w:type="gramEnd"/>
+      <w:r>
+        <w:t xml:space="preserve"> </w:t>
+      </w:r>
+      <w:proofErr w:type="gramStart"/>
+      <w:r>
+        <w:t>md:,</w:t>
+      </w:r>
+      <w:proofErr w:type="gramEnd"/>
+      <w:r>
+        <w:t xml:space="preserve"> </w:t>
+      </w:r>
+      <w:proofErr w:type="gramStart"/>
+      <w:r>
+        <w:t>lg:,</w:t>
+      </w:r>
+      <w:proofErr w:type="gramEnd"/>
+      <w:r>
+        <w:t xml:space="preserve"> </w:t>
+      </w:r>
+      <w:proofErr w:type="gramStart"/>
+      <w:r>
+        <w:t>xl:,</w:t>
+      </w:r>
+      <w:proofErr w:type="gramEnd"/>
+      <w:r>
+        <w:t xml:space="preserve"> 2xl: before </w:t>
+      </w:r>
+      <w:proofErr w:type="gramStart"/>
+      <w:r>
+        <w:t>a class</w:t>
+      </w:r>
+      <w:proofErr w:type="gramEnd"/>
+      <w:r>
+        <w:t>.</w:t>
       </w:r>
     </w:p>
     <w:p/>
@@ -3460,7 +4241,23 @@
                 <w:b/>
                 <w:bCs/>
               </w:rPr>
-              <w:t>Min-width (px)</w:t>
+              <w:t>Min-width (</w:t>
+            </w:r>
+            <w:proofErr w:type="spellStart"/>
+            <w:r>
+              <w:rPr>
+                <w:b/>
+                <w:bCs/>
+              </w:rPr>
+              <w:t>px</w:t>
+            </w:r>
+            <w:proofErr w:type="spellEnd"/>
+            <w:r>
+              <w:rPr>
+                <w:b/>
+                <w:bCs/>
+              </w:rPr>
+              <w:t>)</w:t>
             </w:r>
           </w:p>
         </w:tc>
@@ -3498,8 +4295,13 @@
             <w:hideMark/>
           </w:tcPr>
           <w:p>
-            <w:r>
-              <w:t>sm:</w:t>
+            <w:proofErr w:type="spellStart"/>
+            <w:r>
+              <w:t>sm</w:t>
+            </w:r>
+            <w:proofErr w:type="spellEnd"/>
+            <w:r>
+              <w:t>:</w:t>
             </w:r>
           </w:p>
         </w:tc>
@@ -3781,7 +4583,23 @@
           <w:b/>
           <w:bCs/>
         </w:rPr>
-        <w:t>≥640px (sm)</w:t>
+        <w:t>≥640px (</w:t>
+      </w:r>
+      <w:proofErr w:type="spellStart"/>
+      <w:r>
+        <w:rPr>
+          <w:b/>
+          <w:bCs/>
+        </w:rPr>
+        <w:t>sm</w:t>
+      </w:r>
+      <w:proofErr w:type="spellEnd"/>
+      <w:r>
+        <w:rPr>
+          <w:b/>
+          <w:bCs/>
+        </w:rPr>
+        <w:t>)</w:t>
       </w:r>
       <w:r>
         <w:t xml:space="preserve"> → Green</w:t>
@@ -3886,7 +4704,31 @@
     </w:p>
     <w:p>
       <w:r>
-        <w:t>&lt;p class="text-sm md:text-lg lg:text-xl"&gt;Hello&lt;/p&gt;</w:t>
+        <w:t>&lt;p class="text-</w:t>
+      </w:r>
+      <w:proofErr w:type="spellStart"/>
+      <w:r>
+        <w:t>sm</w:t>
+      </w:r>
+      <w:proofErr w:type="spellEnd"/>
+      <w:r>
+        <w:t xml:space="preserve"> </w:t>
+      </w:r>
+      <w:proofErr w:type="spellStart"/>
+      <w:r>
+        <w:t>md:text-lg</w:t>
+      </w:r>
+      <w:proofErr w:type="spellEnd"/>
+      <w:r>
+        <w:t xml:space="preserve"> </w:t>
+      </w:r>
+      <w:proofErr w:type="spellStart"/>
+      <w:r>
+        <w:t>lg:text-xl</w:t>
+      </w:r>
+      <w:proofErr w:type="spellEnd"/>
+      <w:r>
+        <w:t>"&gt;Hello&lt;/p&gt;</w:t>
       </w:r>
     </w:p>
     <w:p>
@@ -3897,8 +4739,13 @@
         </w:numPr>
       </w:pPr>
       <w:r>
-        <w:t>Small screens → text-sm</w:t>
-      </w:r>
+        <w:t>Small screens → text-</w:t>
+      </w:r>
+      <w:proofErr w:type="spellStart"/>
+      <w:r>
+        <w:t>sm</w:t>
+      </w:r>
+      <w:proofErr w:type="spellEnd"/>
     </w:p>
     <w:p>
       <w:pPr>
@@ -4073,7 +4920,28 @@
         <w:t>Tailwind</w:t>
       </w:r>
       <w:r>
-        <w:t xml:space="preserve"> → You just add prefixes (sm:, md:, lg:).</w:t>
+        <w:t xml:space="preserve"> → You just add prefixes (</w:t>
+      </w:r>
+      <w:proofErr w:type="spellStart"/>
+      <w:proofErr w:type="gramStart"/>
+      <w:r>
+        <w:t>sm</w:t>
+      </w:r>
+      <w:proofErr w:type="spellEnd"/>
+      <w:r>
+        <w:t>:,</w:t>
+      </w:r>
+      <w:proofErr w:type="gramEnd"/>
+      <w:r>
+        <w:t xml:space="preserve"> </w:t>
+      </w:r>
+      <w:proofErr w:type="gramStart"/>
+      <w:r>
+        <w:t>md:,</w:t>
+      </w:r>
+      <w:proofErr w:type="gramEnd"/>
+      <w:r>
+        <w:t xml:space="preserve"> lg:).</w:t>
       </w:r>
     </w:p>
     <w:p>
@@ -4091,7 +4959,15 @@
         <w:t>Min-width (default)</w:t>
       </w:r>
       <w:r>
-        <w:t xml:space="preserve"> → md:text-lg means → "when screen is </w:t>
+        <w:t xml:space="preserve"> → </w:t>
+      </w:r>
+      <w:proofErr w:type="spellStart"/>
+      <w:r>
+        <w:t>md:text-lg</w:t>
+      </w:r>
+      <w:proofErr w:type="spellEnd"/>
+      <w:r>
+        <w:t xml:space="preserve"> means → "when screen is </w:t>
       </w:r>
       <w:r>
         <w:rPr>
@@ -4129,7 +5005,15 @@
         <w:t>smaller than 768px</w:t>
       </w:r>
       <w:r>
-        <w:t>, bg is red".</w:t>
+        <w:t xml:space="preserve">, </w:t>
+      </w:r>
+      <w:proofErr w:type="spellStart"/>
+      <w:r>
+        <w:t>bg</w:t>
+      </w:r>
+      <w:proofErr w:type="spellEnd"/>
+      <w:r>
+        <w:t xml:space="preserve"> is red".</w:t>
       </w:r>
     </w:p>
     <w:p>
@@ -4205,7 +5089,25 @@
           <w:bCs/>
           <w:highlight w:val="yellow"/>
         </w:rPr>
-        <w:t xml:space="preserve"> Why min-width is Enough (Mobile-First Thinking)</w:t>
+        <w:t xml:space="preserve"> Why min-</w:t>
+      </w:r>
+      <w:proofErr w:type="gramStart"/>
+      <w:r>
+        <w:rPr>
+          <w:b/>
+          <w:bCs/>
+          <w:highlight w:val="yellow"/>
+        </w:rPr>
+        <w:t>width</w:t>
+      </w:r>
+      <w:proofErr w:type="gramEnd"/>
+      <w:r>
+        <w:rPr>
+          <w:b/>
+          <w:bCs/>
+          <w:highlight w:val="yellow"/>
+        </w:rPr>
+        <w:t xml:space="preserve"> is Enough (Mobile-First Thinking)</w:t>
       </w:r>
     </w:p>
     <w:p>
@@ -4247,7 +5149,36 @@
         <w:t>add overrides for larger screens</w:t>
       </w:r>
       <w:r>
-        <w:t xml:space="preserve"> using sm:, md:, lg:, etc.</w:t>
+        <w:t xml:space="preserve"> using </w:t>
+      </w:r>
+      <w:proofErr w:type="spellStart"/>
+      <w:proofErr w:type="gramStart"/>
+      <w:r>
+        <w:t>sm</w:t>
+      </w:r>
+      <w:proofErr w:type="spellEnd"/>
+      <w:r>
+        <w:t>:,</w:t>
+      </w:r>
+      <w:proofErr w:type="gramEnd"/>
+      <w:r>
+        <w:t xml:space="preserve"> </w:t>
+      </w:r>
+      <w:proofErr w:type="gramStart"/>
+      <w:r>
+        <w:t>md:,</w:t>
+      </w:r>
+      <w:proofErr w:type="gramEnd"/>
+      <w:r>
+        <w:t xml:space="preserve"> </w:t>
+      </w:r>
+      <w:proofErr w:type="gramStart"/>
+      <w:r>
+        <w:t>lg:,</w:t>
+      </w:r>
+      <w:proofErr w:type="gramEnd"/>
+      <w:r>
+        <w:t xml:space="preserve"> etc.</w:t>
       </w:r>
     </w:p>
     <w:p>
@@ -4296,7 +5227,23 @@
           <w:b/>
           <w:bCs/>
         </w:rPr>
-        <w:t>only on smaller screens</w:t>
+        <w:t xml:space="preserve">only </w:t>
+      </w:r>
+      <w:proofErr w:type="gramStart"/>
+      <w:r>
+        <w:rPr>
+          <w:b/>
+          <w:bCs/>
+        </w:rPr>
+        <w:t>on</w:t>
+      </w:r>
+      <w:proofErr w:type="gramEnd"/>
+      <w:r>
+        <w:rPr>
+          <w:b/>
+          <w:bCs/>
+        </w:rPr>
+        <w:t xml:space="preserve"> smaller screens</w:t>
       </w:r>
       <w:r>
         <w:t xml:space="preserve"> and remove/change it for bigger ones.</w:t>
@@ -4413,7 +5360,23 @@
           <w:szCs w:val="28"/>
         </w:rPr>
         <w:br/>
-        <w:t xml:space="preserve">You have to </w:t>
+        <w:t xml:space="preserve">You </w:t>
+      </w:r>
+      <w:proofErr w:type="gramStart"/>
+      <w:r>
+        <w:rPr>
+          <w:sz w:val="28"/>
+          <w:szCs w:val="28"/>
+        </w:rPr>
+        <w:t>have to</w:t>
+      </w:r>
+      <w:proofErr w:type="gramEnd"/>
+      <w:r>
+        <w:rPr>
+          <w:sz w:val="28"/>
+          <w:szCs w:val="28"/>
+        </w:rPr>
+        <w:t xml:space="preserve"> </w:t>
       </w:r>
       <w:r>
         <w:rPr>
@@ -4474,23 +5437,48 @@
           <w:sz w:val="28"/>
           <w:szCs w:val="28"/>
         </w:rPr>
-        <w:t xml:space="preserve">  darkMode: 'class', // or 'media'</w:t>
-      </w:r>
-    </w:p>
-    <w:p>
-      <w:pPr>
-        <w:rPr>
-          <w:sz w:val="28"/>
-          <w:szCs w:val="28"/>
-        </w:rPr>
-      </w:pPr>
-      <w:r>
-        <w:rPr>
-          <w:sz w:val="28"/>
-          <w:szCs w:val="28"/>
-        </w:rPr>
-        <w:t xml:space="preserve">  theme: {</w:t>
-      </w:r>
+        <w:t xml:space="preserve">  </w:t>
+      </w:r>
+      <w:proofErr w:type="spellStart"/>
+      <w:r>
+        <w:rPr>
+          <w:sz w:val="28"/>
+          <w:szCs w:val="28"/>
+        </w:rPr>
+        <w:t>darkMode</w:t>
+      </w:r>
+      <w:proofErr w:type="spellEnd"/>
+      <w:r>
+        <w:rPr>
+          <w:sz w:val="28"/>
+          <w:szCs w:val="28"/>
+        </w:rPr>
+        <w:t>: 'class', // or 'media'</w:t>
+      </w:r>
+    </w:p>
+    <w:p>
+      <w:pPr>
+        <w:rPr>
+          <w:sz w:val="28"/>
+          <w:szCs w:val="28"/>
+        </w:rPr>
+      </w:pPr>
+      <w:r>
+        <w:rPr>
+          <w:sz w:val="28"/>
+          <w:szCs w:val="28"/>
+        </w:rPr>
+        <w:t xml:space="preserve">  </w:t>
+      </w:r>
+      <w:proofErr w:type="gramStart"/>
+      <w:r>
+        <w:rPr>
+          <w:sz w:val="28"/>
+          <w:szCs w:val="28"/>
+        </w:rPr>
+        <w:t>theme: {</w:t>
+      </w:r>
+      <w:proofErr w:type="gramEnd"/>
     </w:p>
     <w:p>
       <w:pPr>
@@ -4559,6 +5547,7 @@
           <w:szCs w:val="28"/>
         </w:rPr>
       </w:pPr>
+      <w:proofErr w:type="gramStart"/>
       <w:r>
         <w:rPr>
           <w:sz w:val="28"/>
@@ -4566,14 +5555,46 @@
         </w:rPr>
         <w:t xml:space="preserve">  </w:t>
       </w:r>
-      <w:r>
-        <w:rPr>
-          <w:b/>
-          <w:bCs/>
-          <w:sz w:val="28"/>
-          <w:szCs w:val="28"/>
-        </w:rPr>
-        <w:t>darkMode: 'class' (recommended)</w:t>
+      <w:proofErr w:type="spellStart"/>
+      <w:r>
+        <w:rPr>
+          <w:b/>
+          <w:bCs/>
+          <w:sz w:val="28"/>
+          <w:szCs w:val="28"/>
+        </w:rPr>
+        <w:t>darkMode</w:t>
+      </w:r>
+      <w:proofErr w:type="spellEnd"/>
+      <w:proofErr w:type="gramEnd"/>
+      <w:r>
+        <w:rPr>
+          <w:b/>
+          <w:bCs/>
+          <w:sz w:val="28"/>
+          <w:szCs w:val="28"/>
+        </w:rPr>
+        <w:t>: '</w:t>
+      </w:r>
+      <w:proofErr w:type="spellStart"/>
+      <w:r>
+        <w:rPr>
+          <w:b/>
+          <w:bCs/>
+          <w:sz w:val="28"/>
+          <w:szCs w:val="28"/>
+        </w:rPr>
+        <w:t>class'</w:t>
+      </w:r>
+      <w:proofErr w:type="spellEnd"/>
+      <w:r>
+        <w:rPr>
+          <w:b/>
+          <w:bCs/>
+          <w:sz w:val="28"/>
+          <w:szCs w:val="28"/>
+        </w:rPr>
+        <w:t xml:space="preserve"> (recommended)</w:t>
       </w:r>
       <w:r>
         <w:rPr>
@@ -4620,6 +5641,7 @@
           <w:szCs w:val="28"/>
         </w:rPr>
       </w:pPr>
+      <w:proofErr w:type="gramStart"/>
       <w:r>
         <w:rPr>
           <w:sz w:val="28"/>
@@ -4627,14 +5649,26 @@
         </w:rPr>
         <w:t xml:space="preserve">  </w:t>
       </w:r>
-      <w:r>
-        <w:rPr>
-          <w:b/>
-          <w:bCs/>
-          <w:sz w:val="28"/>
-          <w:szCs w:val="28"/>
-        </w:rPr>
-        <w:t>darkMode: 'media'</w:t>
+      <w:proofErr w:type="spellStart"/>
+      <w:r>
+        <w:rPr>
+          <w:b/>
+          <w:bCs/>
+          <w:sz w:val="28"/>
+          <w:szCs w:val="28"/>
+        </w:rPr>
+        <w:t>darkMode</w:t>
+      </w:r>
+      <w:proofErr w:type="spellEnd"/>
+      <w:proofErr w:type="gramEnd"/>
+      <w:r>
+        <w:rPr>
+          <w:b/>
+          <w:bCs/>
+          <w:sz w:val="28"/>
+          <w:szCs w:val="28"/>
+        </w:rPr>
+        <w:t>: 'media'</w:t>
       </w:r>
       <w:r>
         <w:rPr>
@@ -4771,7 +5805,39 @@
           <w:szCs w:val="28"/>
         </w:rPr>
         <w:lastRenderedPageBreak/>
-        <w:t>&lt;div class="bg-white text-black dark:bg-gray-900 dark:text-white p-4"&gt;</w:t>
+        <w:t>&lt;div class="</w:t>
+      </w:r>
+      <w:proofErr w:type="spellStart"/>
+      <w:r>
+        <w:rPr>
+          <w:sz w:val="28"/>
+          <w:szCs w:val="28"/>
+        </w:rPr>
+        <w:t>bg</w:t>
+      </w:r>
+      <w:proofErr w:type="spellEnd"/>
+      <w:r>
+        <w:rPr>
+          <w:sz w:val="28"/>
+          <w:szCs w:val="28"/>
+        </w:rPr>
+        <w:t xml:space="preserve">-white text-black dark:bg-gray-900 </w:t>
+      </w:r>
+      <w:proofErr w:type="spellStart"/>
+      <w:r>
+        <w:rPr>
+          <w:sz w:val="28"/>
+          <w:szCs w:val="28"/>
+        </w:rPr>
+        <w:t>dark:text-white</w:t>
+      </w:r>
+      <w:proofErr w:type="spellEnd"/>
+      <w:r>
+        <w:rPr>
+          <w:sz w:val="28"/>
+          <w:szCs w:val="28"/>
+        </w:rPr>
+        <w:t xml:space="preserve"> p-4"&gt;</w:t>
       </w:r>
     </w:p>
     <w:p>
@@ -4819,27 +5885,61 @@
           <w:szCs w:val="28"/>
         </w:rPr>
       </w:pPr>
-      <w:r>
-        <w:rPr>
-          <w:sz w:val="28"/>
-          <w:szCs w:val="28"/>
-        </w:rPr>
-        <w:t>  In light mode → bg-white text-black</w:t>
-      </w:r>
-    </w:p>
-    <w:p>
-      <w:pPr>
-        <w:rPr>
-          <w:sz w:val="28"/>
-          <w:szCs w:val="28"/>
-        </w:rPr>
-      </w:pPr>
-      <w:r>
-        <w:rPr>
-          <w:sz w:val="28"/>
-          <w:szCs w:val="28"/>
-        </w:rPr>
-        <w:t>  In dark mode → bg-gray-900 text-white</w:t>
+      <w:proofErr w:type="gramStart"/>
+      <w:r>
+        <w:rPr>
+          <w:sz w:val="28"/>
+          <w:szCs w:val="28"/>
+        </w:rPr>
+        <w:t>  In</w:t>
+      </w:r>
+      <w:proofErr w:type="gramEnd"/>
+      <w:r>
+        <w:rPr>
+          <w:sz w:val="28"/>
+          <w:szCs w:val="28"/>
+        </w:rPr>
+        <w:t xml:space="preserve"> light mode → </w:t>
+      </w:r>
+      <w:proofErr w:type="spellStart"/>
+      <w:r>
+        <w:rPr>
+          <w:sz w:val="28"/>
+          <w:szCs w:val="28"/>
+        </w:rPr>
+        <w:t>bg</w:t>
+      </w:r>
+      <w:proofErr w:type="spellEnd"/>
+      <w:r>
+        <w:rPr>
+          <w:sz w:val="28"/>
+          <w:szCs w:val="28"/>
+        </w:rPr>
+        <w:t>-white text-black</w:t>
+      </w:r>
+    </w:p>
+    <w:p>
+      <w:pPr>
+        <w:rPr>
+          <w:sz w:val="28"/>
+          <w:szCs w:val="28"/>
+        </w:rPr>
+      </w:pPr>
+      <w:proofErr w:type="gramStart"/>
+      <w:r>
+        <w:rPr>
+          <w:sz w:val="28"/>
+          <w:szCs w:val="28"/>
+        </w:rPr>
+        <w:t>  In</w:t>
+      </w:r>
+      <w:proofErr w:type="gramEnd"/>
+      <w:r>
+        <w:rPr>
+          <w:sz w:val="28"/>
+          <w:szCs w:val="28"/>
+        </w:rPr>
+        <w:t xml:space="preserve"> dark mode → bg-gray-900 text-white</w:t>
       </w:r>
     </w:p>
     <w:p>
@@ -4973,7 +6073,55 @@
           <w:sz w:val="28"/>
           <w:szCs w:val="28"/>
         </w:rPr>
-        <w:t xml:space="preserve">    &lt;div class="bg-white dark:bg-black text-black dark:text-white"&gt;Hello&lt;/div&gt;</w:t>
+        <w:t xml:space="preserve">    &lt;div class="</w:t>
+      </w:r>
+      <w:proofErr w:type="spellStart"/>
+      <w:r>
+        <w:rPr>
+          <w:sz w:val="28"/>
+          <w:szCs w:val="28"/>
+        </w:rPr>
+        <w:t>bg</w:t>
+      </w:r>
+      <w:proofErr w:type="spellEnd"/>
+      <w:r>
+        <w:rPr>
+          <w:sz w:val="28"/>
+          <w:szCs w:val="28"/>
+        </w:rPr>
+        <w:t xml:space="preserve">-white </w:t>
+      </w:r>
+      <w:proofErr w:type="spellStart"/>
+      <w:r>
+        <w:rPr>
+          <w:sz w:val="28"/>
+          <w:szCs w:val="28"/>
+        </w:rPr>
+        <w:t>dark:bg-black</w:t>
+      </w:r>
+      <w:proofErr w:type="spellEnd"/>
+      <w:r>
+        <w:rPr>
+          <w:sz w:val="28"/>
+          <w:szCs w:val="28"/>
+        </w:rPr>
+        <w:t xml:space="preserve"> text-black </w:t>
+      </w:r>
+      <w:proofErr w:type="spellStart"/>
+      <w:r>
+        <w:rPr>
+          <w:sz w:val="28"/>
+          <w:szCs w:val="28"/>
+        </w:rPr>
+        <w:t>dark:text-white</w:t>
+      </w:r>
+      <w:proofErr w:type="spellEnd"/>
+      <w:r>
+        <w:rPr>
+          <w:sz w:val="28"/>
+          <w:szCs w:val="28"/>
+        </w:rPr>
+        <w:t>"&gt;Hello&lt;/div&gt;</w:t>
       </w:r>
     </w:p>
     <w:p>
@@ -5227,7 +6375,27 @@
           <w:sz w:val="28"/>
           <w:szCs w:val="28"/>
         </w:rPr>
-        <w:t>1. Base Layer (@layer base)</w:t>
+        <w:t xml:space="preserve">1. Base </w:t>
+      </w:r>
+      <w:proofErr w:type="gramStart"/>
+      <w:r>
+        <w:rPr>
+          <w:b/>
+          <w:bCs/>
+          <w:sz w:val="28"/>
+          <w:szCs w:val="28"/>
+        </w:rPr>
+        <w:t>Layer (@</w:t>
+      </w:r>
+      <w:proofErr w:type="gramEnd"/>
+      <w:r>
+        <w:rPr>
+          <w:b/>
+          <w:bCs/>
+          <w:sz w:val="28"/>
+          <w:szCs w:val="28"/>
+        </w:rPr>
+        <w:t>layer base)</w:t>
       </w:r>
     </w:p>
     <w:p>
@@ -5333,8 +6501,33 @@
           <w:sz w:val="28"/>
           <w:szCs w:val="28"/>
         </w:rPr>
-        <w:t xml:space="preserve">    @apply text-3xl font-bold;</w:t>
-      </w:r>
+        <w:t xml:space="preserve">    </w:t>
+      </w:r>
+      <w:proofErr w:type="gramStart"/>
+      <w:r>
+        <w:rPr>
+          <w:sz w:val="28"/>
+          <w:szCs w:val="28"/>
+        </w:rPr>
+        <w:t>@apply</w:t>
+      </w:r>
+      <w:proofErr w:type="gramEnd"/>
+      <w:r>
+        <w:rPr>
+          <w:sz w:val="28"/>
+          <w:szCs w:val="28"/>
+        </w:rPr>
+        <w:t xml:space="preserve"> text-3xl font-</w:t>
+      </w:r>
+      <w:proofErr w:type="gramStart"/>
+      <w:r>
+        <w:rPr>
+          <w:sz w:val="28"/>
+          <w:szCs w:val="28"/>
+        </w:rPr>
+        <w:t>bold;</w:t>
+      </w:r>
+      <w:proofErr w:type="gramEnd"/>
     </w:p>
     <w:p>
       <w:pPr>
@@ -5378,8 +6571,33 @@
           <w:sz w:val="28"/>
           <w:szCs w:val="28"/>
         </w:rPr>
-        <w:t xml:space="preserve">    @apply text-gray-700 leading-relaxed;</w:t>
-      </w:r>
+        <w:t xml:space="preserve">    </w:t>
+      </w:r>
+      <w:proofErr w:type="gramStart"/>
+      <w:r>
+        <w:rPr>
+          <w:sz w:val="28"/>
+          <w:szCs w:val="28"/>
+        </w:rPr>
+        <w:t>@apply</w:t>
+      </w:r>
+      <w:proofErr w:type="gramEnd"/>
+      <w:r>
+        <w:rPr>
+          <w:sz w:val="28"/>
+          <w:szCs w:val="28"/>
+        </w:rPr>
+        <w:t xml:space="preserve"> text-gray-700 leading-</w:t>
+      </w:r>
+      <w:proofErr w:type="gramStart"/>
+      <w:r>
+        <w:rPr>
+          <w:sz w:val="28"/>
+          <w:szCs w:val="28"/>
+        </w:rPr>
+        <w:t>relaxed;</w:t>
+      </w:r>
+      <w:proofErr w:type="gramEnd"/>
     </w:p>
     <w:p>
       <w:pPr>
@@ -5458,7 +6676,27 @@
           <w:sz w:val="28"/>
           <w:szCs w:val="28"/>
         </w:rPr>
-        <w:t>2. Components Layer (@layer components)</w:t>
+        <w:t xml:space="preserve">2. Components </w:t>
+      </w:r>
+      <w:proofErr w:type="gramStart"/>
+      <w:r>
+        <w:rPr>
+          <w:b/>
+          <w:bCs/>
+          <w:sz w:val="28"/>
+          <w:szCs w:val="28"/>
+        </w:rPr>
+        <w:t>Layer (@</w:t>
+      </w:r>
+      <w:proofErr w:type="gramEnd"/>
+      <w:r>
+        <w:rPr>
+          <w:b/>
+          <w:bCs/>
+          <w:sz w:val="28"/>
+          <w:szCs w:val="28"/>
+        </w:rPr>
+        <w:t>layer components)</w:t>
       </w:r>
     </w:p>
     <w:p>
@@ -5562,6 +6800,7 @@
           <w:szCs w:val="28"/>
         </w:rPr>
       </w:pPr>
+      <w:proofErr w:type="gramStart"/>
       <w:r>
         <w:rPr>
           <w:sz w:val="28"/>
@@ -5569,36 +6808,87 @@
         </w:rPr>
         <w:t>@layer components {</w:t>
       </w:r>
-    </w:p>
-    <w:p>
-      <w:pPr>
-        <w:rPr>
-          <w:sz w:val="28"/>
-          <w:szCs w:val="28"/>
-        </w:rPr>
-      </w:pPr>
-      <w:r>
-        <w:rPr>
-          <w:sz w:val="28"/>
-          <w:szCs w:val="28"/>
-        </w:rPr>
-        <w:t xml:space="preserve">  .btn-primary {</w:t>
-      </w:r>
-    </w:p>
-    <w:p>
-      <w:pPr>
-        <w:rPr>
-          <w:sz w:val="28"/>
-          <w:szCs w:val="28"/>
-        </w:rPr>
-      </w:pPr>
-      <w:r>
-        <w:rPr>
-          <w:sz w:val="28"/>
-          <w:szCs w:val="28"/>
-        </w:rPr>
-        <w:t xml:space="preserve">    @apply bg-blue-500 text-white px-4 py-2 rounded hover:bg-blue-600;</w:t>
-      </w:r>
+      <w:proofErr w:type="gramEnd"/>
+    </w:p>
+    <w:p>
+      <w:pPr>
+        <w:rPr>
+          <w:sz w:val="28"/>
+          <w:szCs w:val="28"/>
+        </w:rPr>
+      </w:pPr>
+      <w:r>
+        <w:rPr>
+          <w:sz w:val="28"/>
+          <w:szCs w:val="28"/>
+        </w:rPr>
+        <w:t xml:space="preserve">  </w:t>
+      </w:r>
+      <w:proofErr w:type="gramStart"/>
+      <w:r>
+        <w:rPr>
+          <w:sz w:val="28"/>
+          <w:szCs w:val="28"/>
+        </w:rPr>
+        <w:t>.</w:t>
+      </w:r>
+      <w:proofErr w:type="spellStart"/>
+      <w:r>
+        <w:rPr>
+          <w:sz w:val="28"/>
+          <w:szCs w:val="28"/>
+        </w:rPr>
+        <w:t>btn</w:t>
+      </w:r>
+      <w:proofErr w:type="spellEnd"/>
+      <w:proofErr w:type="gramEnd"/>
+      <w:r>
+        <w:rPr>
+          <w:sz w:val="28"/>
+          <w:szCs w:val="28"/>
+        </w:rPr>
+        <w:t>-primary {</w:t>
+      </w:r>
+    </w:p>
+    <w:p>
+      <w:pPr>
+        <w:rPr>
+          <w:sz w:val="28"/>
+          <w:szCs w:val="28"/>
+        </w:rPr>
+      </w:pPr>
+      <w:r>
+        <w:rPr>
+          <w:sz w:val="28"/>
+          <w:szCs w:val="28"/>
+        </w:rPr>
+        <w:t xml:space="preserve">    </w:t>
+      </w:r>
+      <w:proofErr w:type="gramStart"/>
+      <w:r>
+        <w:rPr>
+          <w:sz w:val="28"/>
+          <w:szCs w:val="28"/>
+        </w:rPr>
+        <w:t>@apply</w:t>
+      </w:r>
+      <w:proofErr w:type="gramEnd"/>
+      <w:r>
+        <w:rPr>
+          <w:sz w:val="28"/>
+          <w:szCs w:val="28"/>
+        </w:rPr>
+        <w:t xml:space="preserve"> bg-blue-500 text-white px-4 py-2 rounded hover:bg-blue-</w:t>
+      </w:r>
+      <w:proofErr w:type="gramStart"/>
+      <w:r>
+        <w:rPr>
+          <w:sz w:val="28"/>
+          <w:szCs w:val="28"/>
+        </w:rPr>
+        <w:t>600;</w:t>
+      </w:r>
+      <w:proofErr w:type="gramEnd"/>
     </w:p>
     <w:p>
       <w:pPr>
@@ -5635,23 +6925,80 @@
           <w:sz w:val="28"/>
           <w:szCs w:val="28"/>
         </w:rPr>
-        <w:t xml:space="preserve">  .card {</w:t>
-      </w:r>
-    </w:p>
-    <w:p>
-      <w:pPr>
-        <w:rPr>
-          <w:sz w:val="28"/>
-          <w:szCs w:val="28"/>
-        </w:rPr>
-      </w:pPr>
-      <w:r>
-        <w:rPr>
-          <w:sz w:val="28"/>
-          <w:szCs w:val="28"/>
-        </w:rPr>
-        <w:t xml:space="preserve">    @apply shadow-lg p-6 rounded-lg bg-white dark:bg-gray-800;</w:t>
-      </w:r>
+        <w:t xml:space="preserve">  </w:t>
+      </w:r>
+      <w:proofErr w:type="gramStart"/>
+      <w:r>
+        <w:rPr>
+          <w:sz w:val="28"/>
+          <w:szCs w:val="28"/>
+        </w:rPr>
+        <w:t>.card</w:t>
+      </w:r>
+      <w:proofErr w:type="gramEnd"/>
+      <w:r>
+        <w:rPr>
+          <w:sz w:val="28"/>
+          <w:szCs w:val="28"/>
+        </w:rPr>
+        <w:t xml:space="preserve"> {</w:t>
+      </w:r>
+    </w:p>
+    <w:p>
+      <w:pPr>
+        <w:rPr>
+          <w:sz w:val="28"/>
+          <w:szCs w:val="28"/>
+        </w:rPr>
+      </w:pPr>
+      <w:r>
+        <w:rPr>
+          <w:sz w:val="28"/>
+          <w:szCs w:val="28"/>
+        </w:rPr>
+        <w:t xml:space="preserve">    </w:t>
+      </w:r>
+      <w:proofErr w:type="gramStart"/>
+      <w:r>
+        <w:rPr>
+          <w:sz w:val="28"/>
+          <w:szCs w:val="28"/>
+        </w:rPr>
+        <w:t>@apply</w:t>
+      </w:r>
+      <w:proofErr w:type="gramEnd"/>
+      <w:r>
+        <w:rPr>
+          <w:sz w:val="28"/>
+          <w:szCs w:val="28"/>
+        </w:rPr>
+        <w:t xml:space="preserve"> shadow-lg p-6 rounded-lg </w:t>
+      </w:r>
+      <w:proofErr w:type="spellStart"/>
+      <w:r>
+        <w:rPr>
+          <w:sz w:val="28"/>
+          <w:szCs w:val="28"/>
+        </w:rPr>
+        <w:t>bg</w:t>
+      </w:r>
+      <w:proofErr w:type="spellEnd"/>
+      <w:r>
+        <w:rPr>
+          <w:sz w:val="28"/>
+          <w:szCs w:val="28"/>
+        </w:rPr>
+        <w:t>-white dark:bg-gray-</w:t>
+      </w:r>
+      <w:proofErr w:type="gramStart"/>
+      <w:r>
+        <w:rPr>
+          <w:sz w:val="28"/>
+          <w:szCs w:val="28"/>
+        </w:rPr>
+        <w:t>800;</w:t>
+      </w:r>
+      <w:proofErr w:type="gramEnd"/>
     </w:p>
     <w:p>
       <w:pPr>
@@ -5703,7 +7050,23 @@
           <w:sz w:val="28"/>
           <w:szCs w:val="28"/>
         </w:rPr>
-        <w:t xml:space="preserve"> Now you just use &lt;button class="btn-primary"&gt; or &lt;div class="card"&gt;.</w:t>
+        <w:t xml:space="preserve"> Now you just use &lt;button class="</w:t>
+      </w:r>
+      <w:proofErr w:type="spellStart"/>
+      <w:r>
+        <w:rPr>
+          <w:sz w:val="28"/>
+          <w:szCs w:val="28"/>
+        </w:rPr>
+        <w:t>btn</w:t>
+      </w:r>
+      <w:proofErr w:type="spellEnd"/>
+      <w:r>
+        <w:rPr>
+          <w:sz w:val="28"/>
+          <w:szCs w:val="28"/>
+        </w:rPr>
+        <w:t>-primary"&gt; or &lt;div class="card"&gt;.</w:t>
       </w:r>
     </w:p>
     <w:p>
@@ -5739,7 +7102,27 @@
           <w:sz w:val="28"/>
           <w:szCs w:val="28"/>
         </w:rPr>
-        <w:t>3. Utilities Layer (@layer utilities)</w:t>
+        <w:t xml:space="preserve">3. Utilities </w:t>
+      </w:r>
+      <w:proofErr w:type="gramStart"/>
+      <w:r>
+        <w:rPr>
+          <w:b/>
+          <w:bCs/>
+          <w:sz w:val="28"/>
+          <w:szCs w:val="28"/>
+        </w:rPr>
+        <w:t>Layer (@</w:t>
+      </w:r>
+      <w:proofErr w:type="gramEnd"/>
+      <w:r>
+        <w:rPr>
+          <w:b/>
+          <w:bCs/>
+          <w:sz w:val="28"/>
+          <w:szCs w:val="28"/>
+        </w:rPr>
+        <w:t>layer utilities)</w:t>
       </w:r>
     </w:p>
     <w:p>
@@ -5826,6 +7209,7 @@
           <w:szCs w:val="28"/>
         </w:rPr>
       </w:pPr>
+      <w:proofErr w:type="gramStart"/>
       <w:r>
         <w:rPr>
           <w:sz w:val="28"/>
@@ -5833,6 +7217,7 @@
         </w:rPr>
         <w:t>@layer utilities {</w:t>
       </w:r>
+      <w:proofErr w:type="gramEnd"/>
     </w:p>
     <w:p>
       <w:pPr>
@@ -5861,8 +7246,58 @@
           <w:sz w:val="28"/>
           <w:szCs w:val="28"/>
         </w:rPr>
-        <w:t xml:space="preserve">    text-shadow: 2px 2px 4px rgba(0,0,0,0.3);</w:t>
-      </w:r>
+        <w:t xml:space="preserve">    text-shadow: 2px </w:t>
+      </w:r>
+      <w:proofErr w:type="spellStart"/>
+      <w:r>
+        <w:rPr>
+          <w:sz w:val="28"/>
+          <w:szCs w:val="28"/>
+        </w:rPr>
+        <w:t>2px</w:t>
+      </w:r>
+      <w:proofErr w:type="spellEnd"/>
+      <w:r>
+        <w:rPr>
+          <w:sz w:val="28"/>
+          <w:szCs w:val="28"/>
+        </w:rPr>
+        <w:t xml:space="preserve"> 4px </w:t>
+      </w:r>
+      <w:proofErr w:type="spellStart"/>
+      <w:proofErr w:type="gramStart"/>
+      <w:r>
+        <w:rPr>
+          <w:sz w:val="28"/>
+          <w:szCs w:val="28"/>
+        </w:rPr>
+        <w:t>rgba</w:t>
+      </w:r>
+      <w:proofErr w:type="spellEnd"/>
+      <w:r>
+        <w:rPr>
+          <w:sz w:val="28"/>
+          <w:szCs w:val="28"/>
+        </w:rPr>
+        <w:t>(</w:t>
+      </w:r>
+      <w:proofErr w:type="gramEnd"/>
+      <w:r>
+        <w:rPr>
+          <w:sz w:val="28"/>
+          <w:szCs w:val="28"/>
+        </w:rPr>
+        <w:t>0,0,0,0.3</w:t>
+      </w:r>
+      <w:proofErr w:type="gramStart"/>
+      <w:r>
+        <w:rPr>
+          <w:sz w:val="28"/>
+          <w:szCs w:val="28"/>
+        </w:rPr>
+        <w:t>);</w:t>
+      </w:r>
+      <w:proofErr w:type="gramEnd"/>
     </w:p>
     <w:p>
       <w:pPr>
@@ -5891,23 +7326,64 @@
           <w:sz w:val="28"/>
           <w:szCs w:val="28"/>
         </w:rPr>
-        <w:t xml:space="preserve">  .rotate-y-180 {</w:t>
-      </w:r>
-    </w:p>
-    <w:p>
-      <w:pPr>
-        <w:rPr>
-          <w:sz w:val="28"/>
-          <w:szCs w:val="28"/>
-        </w:rPr>
-      </w:pPr>
-      <w:r>
-        <w:rPr>
-          <w:sz w:val="28"/>
-          <w:szCs w:val="28"/>
-        </w:rPr>
-        <w:t xml:space="preserve">    transform: rotateY(180deg);</w:t>
-      </w:r>
+        <w:t xml:space="preserve">  </w:t>
+      </w:r>
+      <w:proofErr w:type="gramStart"/>
+      <w:r>
+        <w:rPr>
+          <w:sz w:val="28"/>
+          <w:szCs w:val="28"/>
+        </w:rPr>
+        <w:t>.rotate</w:t>
+      </w:r>
+      <w:proofErr w:type="gramEnd"/>
+      <w:r>
+        <w:rPr>
+          <w:sz w:val="28"/>
+          <w:szCs w:val="28"/>
+        </w:rPr>
+        <w:t>-y-180 {</w:t>
+      </w:r>
+    </w:p>
+    <w:p>
+      <w:pPr>
+        <w:rPr>
+          <w:sz w:val="28"/>
+          <w:szCs w:val="28"/>
+        </w:rPr>
+      </w:pPr>
+      <w:r>
+        <w:rPr>
+          <w:sz w:val="28"/>
+          <w:szCs w:val="28"/>
+        </w:rPr>
+        <w:t xml:space="preserve">    transform: </w:t>
+      </w:r>
+      <w:proofErr w:type="spellStart"/>
+      <w:r>
+        <w:rPr>
+          <w:sz w:val="28"/>
+          <w:szCs w:val="28"/>
+        </w:rPr>
+        <w:t>rotateY</w:t>
+      </w:r>
+      <w:proofErr w:type="spellEnd"/>
+      <w:r>
+        <w:rPr>
+          <w:sz w:val="28"/>
+          <w:szCs w:val="28"/>
+        </w:rPr>
+        <w:t>(180deg</w:t>
+      </w:r>
+      <w:proofErr w:type="gramStart"/>
+      <w:r>
+        <w:rPr>
+          <w:sz w:val="28"/>
+          <w:szCs w:val="28"/>
+        </w:rPr>
+        <w:t>);</w:t>
+      </w:r>
+      <w:proofErr w:type="gramEnd"/>
     </w:p>
     <w:p>
       <w:pPr>
@@ -6154,6 +7630,7 @@
                 <w:szCs w:val="28"/>
               </w:rPr>
             </w:pPr>
+            <w:proofErr w:type="gramStart"/>
             <w:r>
               <w:rPr>
                 <w:b/>
@@ -6161,7 +7638,17 @@
                 <w:sz w:val="28"/>
                 <w:szCs w:val="28"/>
               </w:rPr>
-              <w:t>theme()</w:t>
+              <w:t>theme(</w:t>
+            </w:r>
+            <w:proofErr w:type="gramEnd"/>
+            <w:r>
+              <w:rPr>
+                <w:b/>
+                <w:bCs/>
+                <w:sz w:val="28"/>
+                <w:szCs w:val="28"/>
+              </w:rPr>
+              <w:t>)</w:t>
             </w:r>
           </w:p>
         </w:tc>
@@ -6183,7 +7670,23 @@
                 <w:sz w:val="28"/>
                 <w:szCs w:val="28"/>
               </w:rPr>
-              <w:t>Anywhere (usually in @layer custom CSS)</w:t>
+              <w:t xml:space="preserve">Anywhere (usually </w:t>
+            </w:r>
+            <w:proofErr w:type="gramStart"/>
+            <w:r>
+              <w:rPr>
+                <w:sz w:val="28"/>
+                <w:szCs w:val="28"/>
+              </w:rPr>
+              <w:t>in @</w:t>
+            </w:r>
+            <w:proofErr w:type="gramEnd"/>
+            <w:r>
+              <w:rPr>
+                <w:sz w:val="28"/>
+                <w:szCs w:val="28"/>
+              </w:rPr>
+              <w:t>layer custom CSS)</w:t>
             </w:r>
           </w:p>
         </w:tc>
@@ -6273,12 +7776,21 @@
                 <w:szCs w:val="28"/>
               </w:rPr>
             </w:pPr>
+            <w:proofErr w:type="gramStart"/>
             <w:r>
               <w:rPr>
                 <w:sz w:val="28"/>
                 <w:szCs w:val="28"/>
               </w:rPr>
-              <w:t>Organize custom styles</w:t>
+              <w:t>Organize</w:t>
+            </w:r>
+            <w:proofErr w:type="gramEnd"/>
+            <w:r>
+              <w:rPr>
+                <w:sz w:val="28"/>
+                <w:szCs w:val="28"/>
+              </w:rPr>
+              <w:t xml:space="preserve"> custom styles</w:t>
             </w:r>
           </w:p>
         </w:tc>
@@ -6324,12 +7836,21 @@
                 <w:szCs w:val="28"/>
               </w:rPr>
             </w:pPr>
+            <w:proofErr w:type="gramStart"/>
             <w:r>
               <w:rPr>
                 <w:sz w:val="28"/>
                 <w:szCs w:val="28"/>
               </w:rPr>
-              <w:t>Inside @layer utilities (auto in v3)</w:t>
+              <w:t>Inside @</w:t>
+            </w:r>
+            <w:proofErr w:type="gramEnd"/>
+            <w:r>
+              <w:rPr>
+                <w:sz w:val="28"/>
+                <w:szCs w:val="28"/>
+              </w:rPr>
+              <w:t>layer utilities (auto in v3)</w:t>
             </w:r>
           </w:p>
         </w:tc>
@@ -6373,6 +7894,7 @@
                 <w:szCs w:val="28"/>
               </w:rPr>
             </w:pPr>
+            <w:proofErr w:type="gramStart"/>
             <w:r>
               <w:rPr>
                 <w:b/>
@@ -6380,7 +7902,17 @@
                 <w:sz w:val="28"/>
                 <w:szCs w:val="28"/>
               </w:rPr>
-              <w:t>Config extend (tailwind.config.js)</w:t>
+              <w:t>Config</w:t>
+            </w:r>
+            <w:proofErr w:type="gramEnd"/>
+            <w:r>
+              <w:rPr>
+                <w:b/>
+                <w:bCs/>
+                <w:sz w:val="28"/>
+                <w:szCs w:val="28"/>
+              </w:rPr>
+              <w:t xml:space="preserve"> extend (tailwind.config.js)</w:t>
             </w:r>
           </w:p>
         </w:tc>
@@ -6543,12 +8075,21 @@
                 <w:szCs w:val="28"/>
               </w:rPr>
             </w:pPr>
+            <w:proofErr w:type="gramStart"/>
             <w:r>
               <w:rPr>
                 <w:sz w:val="28"/>
                 <w:szCs w:val="28"/>
               </w:rPr>
-              <w:t>Extend utilities or components with totally new features</w:t>
+              <w:t>Extend</w:t>
+            </w:r>
+            <w:proofErr w:type="gramEnd"/>
+            <w:r>
+              <w:rPr>
+                <w:sz w:val="28"/>
+                <w:szCs w:val="28"/>
+              </w:rPr>
+              <w:t xml:space="preserve"> utilities or components with totally new features</w:t>
             </w:r>
           </w:p>
         </w:tc>
@@ -6676,7 +8217,39 @@
           <w:sz w:val="28"/>
           <w:szCs w:val="28"/>
         </w:rPr>
-        <w:t xml:space="preserve"> Reusable “big chunks” (.btn, .card).</w:t>
+        <w:t xml:space="preserve"> Reusable “big chunks” </w:t>
+      </w:r>
+      <w:proofErr w:type="gramStart"/>
+      <w:r>
+        <w:rPr>
+          <w:sz w:val="28"/>
+          <w:szCs w:val="28"/>
+        </w:rPr>
+        <w:t>(.</w:t>
+      </w:r>
+      <w:proofErr w:type="spellStart"/>
+      <w:r>
+        <w:rPr>
+          <w:sz w:val="28"/>
+          <w:szCs w:val="28"/>
+        </w:rPr>
+        <w:t>btn</w:t>
+      </w:r>
+      <w:proofErr w:type="spellEnd"/>
+      <w:r>
+        <w:rPr>
+          <w:sz w:val="28"/>
+          <w:szCs w:val="28"/>
+        </w:rPr>
+        <w:t>, .card</w:t>
+      </w:r>
+      <w:proofErr w:type="gramEnd"/>
+      <w:r>
+        <w:rPr>
+          <w:sz w:val="28"/>
+          <w:szCs w:val="28"/>
+        </w:rPr>
+        <w:t>).</w:t>
       </w:r>
     </w:p>
     <w:p>
@@ -6704,7 +8277,23 @@
           <w:sz w:val="28"/>
           <w:szCs w:val="28"/>
         </w:rPr>
-        <w:t xml:space="preserve"> Tiny helpers (.rotate-y-180, .text-shadow).</w:t>
+        <w:t xml:space="preserve"> Tiny helpers </w:t>
+      </w:r>
+      <w:proofErr w:type="gramStart"/>
+      <w:r>
+        <w:rPr>
+          <w:sz w:val="28"/>
+          <w:szCs w:val="28"/>
+        </w:rPr>
+        <w:t>(.rotate</w:t>
+      </w:r>
+      <w:proofErr w:type="gramEnd"/>
+      <w:r>
+        <w:rPr>
+          <w:sz w:val="28"/>
+          <w:szCs w:val="28"/>
+        </w:rPr>
+        <w:t>-y-180, .text-shadow).</w:t>
       </w:r>
     </w:p>
     <w:p>
@@ -6735,7 +8324,27 @@
           <w:sz w:val="28"/>
           <w:szCs w:val="28"/>
         </w:rPr>
-        <w:t xml:space="preserve"> When is theme() needed?</w:t>
+        <w:t xml:space="preserve"> When is </w:t>
+      </w:r>
+      <w:proofErr w:type="gramStart"/>
+      <w:r>
+        <w:rPr>
+          <w:b/>
+          <w:bCs/>
+          <w:sz w:val="28"/>
+          <w:szCs w:val="28"/>
+        </w:rPr>
+        <w:t>theme(</w:t>
+      </w:r>
+      <w:proofErr w:type="gramEnd"/>
+      <w:r>
+        <w:rPr>
+          <w:b/>
+          <w:bCs/>
+          <w:sz w:val="28"/>
+          <w:szCs w:val="28"/>
+        </w:rPr>
+        <w:t>) needed?</w:t>
       </w:r>
     </w:p>
     <w:p>
@@ -6814,12 +8423,21 @@
           <w:szCs w:val="28"/>
         </w:rPr>
       </w:pPr>
-      <w:r>
-        <w:rPr>
-          <w:sz w:val="28"/>
-          <w:szCs w:val="28"/>
-        </w:rPr>
-        <w:t xml:space="preserve">theme() is useful because it can </w:t>
+      <w:proofErr w:type="gramStart"/>
+      <w:r>
+        <w:rPr>
+          <w:sz w:val="28"/>
+          <w:szCs w:val="28"/>
+        </w:rPr>
+        <w:t>theme(</w:t>
+      </w:r>
+      <w:proofErr w:type="gramEnd"/>
+      <w:r>
+        <w:rPr>
+          <w:sz w:val="28"/>
+          <w:szCs w:val="28"/>
+        </w:rPr>
+        <w:t xml:space="preserve">) is useful because it can </w:t>
       </w:r>
       <w:r>
         <w:rPr>
@@ -6883,8 +8501,17 @@
           <w:sz w:val="28"/>
           <w:szCs w:val="28"/>
         </w:rPr>
-        <w:t xml:space="preserve">  theme: {</w:t>
-      </w:r>
+        <w:t xml:space="preserve">  </w:t>
+      </w:r>
+      <w:proofErr w:type="gramStart"/>
+      <w:r>
+        <w:rPr>
+          <w:sz w:val="28"/>
+          <w:szCs w:val="28"/>
+        </w:rPr>
+        <w:t>theme: {</w:t>
+      </w:r>
+      <w:proofErr w:type="gramEnd"/>
     </w:p>
     <w:p>
       <w:pPr>
@@ -6915,8 +8542,17 @@
           <w:sz w:val="28"/>
           <w:szCs w:val="28"/>
         </w:rPr>
-        <w:t xml:space="preserve">      colors: {</w:t>
-      </w:r>
+        <w:t xml:space="preserve">      </w:t>
+      </w:r>
+      <w:proofErr w:type="gramStart"/>
+      <w:r>
+        <w:rPr>
+          <w:sz w:val="28"/>
+          <w:szCs w:val="28"/>
+        </w:rPr>
+        <w:t>colors: {</w:t>
+      </w:r>
+      <w:proofErr w:type="gramEnd"/>
     </w:p>
     <w:p>
       <w:pPr>
@@ -6931,7 +8567,23 @@
           <w:sz w:val="28"/>
           <w:szCs w:val="28"/>
         </w:rPr>
-        <w:t xml:space="preserve">        brand: '#FF5733',</w:t>
+        <w:t xml:space="preserve">        brand</w:t>
+      </w:r>
+      <w:proofErr w:type="gramStart"/>
+      <w:r>
+        <w:rPr>
+          <w:sz w:val="28"/>
+          <w:szCs w:val="28"/>
+        </w:rPr>
+        <w:t>: '#</w:t>
+      </w:r>
+      <w:proofErr w:type="gramEnd"/>
+      <w:r>
+        <w:rPr>
+          <w:sz w:val="28"/>
+          <w:szCs w:val="28"/>
+        </w:rPr>
+        <w:t>FF5733',</w:t>
       </w:r>
     </w:p>
     <w:p>
@@ -6963,8 +8615,17 @@
           <w:sz w:val="28"/>
           <w:szCs w:val="28"/>
         </w:rPr>
-        <w:t xml:space="preserve">      spacing: {</w:t>
-      </w:r>
+        <w:t xml:space="preserve">      </w:t>
+      </w:r>
+      <w:proofErr w:type="gramStart"/>
+      <w:r>
+        <w:rPr>
+          <w:sz w:val="28"/>
+          <w:szCs w:val="28"/>
+        </w:rPr>
+        <w:t>spacing: {</w:t>
+      </w:r>
+      <w:proofErr w:type="gramEnd"/>
     </w:p>
     <w:p>
       <w:pPr>
@@ -7089,6 +8750,7 @@
           <w:szCs w:val="28"/>
         </w:rPr>
       </w:pPr>
+      <w:proofErr w:type="gramStart"/>
       <w:r>
         <w:rPr>
           <w:sz w:val="28"/>
@@ -7096,6 +8758,7 @@
         </w:rPr>
         <w:t>@layer utilities {</w:t>
       </w:r>
+      <w:proofErr w:type="gramEnd"/>
     </w:p>
     <w:p>
       <w:pPr>
@@ -7110,7 +8773,32 @@
           <w:sz w:val="28"/>
           <w:szCs w:val="28"/>
         </w:rPr>
-        <w:t xml:space="preserve">  .btn-brand {</w:t>
+        <w:t xml:space="preserve">  </w:t>
+      </w:r>
+      <w:proofErr w:type="gramStart"/>
+      <w:r>
+        <w:rPr>
+          <w:sz w:val="28"/>
+          <w:szCs w:val="28"/>
+        </w:rPr>
+        <w:t>.</w:t>
+      </w:r>
+      <w:proofErr w:type="spellStart"/>
+      <w:r>
+        <w:rPr>
+          <w:sz w:val="28"/>
+          <w:szCs w:val="28"/>
+        </w:rPr>
+        <w:t>btn</w:t>
+      </w:r>
+      <w:proofErr w:type="spellEnd"/>
+      <w:proofErr w:type="gramEnd"/>
+      <w:r>
+        <w:rPr>
+          <w:sz w:val="28"/>
+          <w:szCs w:val="28"/>
+        </w:rPr>
+        <w:t>-brand {</w:t>
       </w:r>
     </w:p>
     <w:p>
@@ -7126,8 +8814,35 @@
           <w:sz w:val="28"/>
           <w:szCs w:val="28"/>
         </w:rPr>
-        <w:t xml:space="preserve">    background-color: theme('colors.brand');</w:t>
-      </w:r>
+        <w:t xml:space="preserve">    background-color: theme('</w:t>
+      </w:r>
+      <w:proofErr w:type="spellStart"/>
+      <w:proofErr w:type="gramStart"/>
+      <w:r>
+        <w:rPr>
+          <w:sz w:val="28"/>
+          <w:szCs w:val="28"/>
+        </w:rPr>
+        <w:t>colors.brand</w:t>
+      </w:r>
+      <w:proofErr w:type="spellEnd"/>
+      <w:proofErr w:type="gramEnd"/>
+      <w:r>
+        <w:rPr>
+          <w:sz w:val="28"/>
+          <w:szCs w:val="28"/>
+        </w:rPr>
+        <w:t>'</w:t>
+      </w:r>
+      <w:proofErr w:type="gramStart"/>
+      <w:r>
+        <w:rPr>
+          <w:sz w:val="28"/>
+          <w:szCs w:val="28"/>
+        </w:rPr>
+        <w:t>);</w:t>
+      </w:r>
+      <w:proofErr w:type="gramEnd"/>
     </w:p>
     <w:p>
       <w:pPr>
@@ -7142,8 +8857,17 @@
           <w:sz w:val="28"/>
           <w:szCs w:val="28"/>
         </w:rPr>
-        <w:t xml:space="preserve">    padding: theme('spacing.72');</w:t>
-      </w:r>
+        <w:t xml:space="preserve">    padding: theme('spacing.72'</w:t>
+      </w:r>
+      <w:proofErr w:type="gramStart"/>
+      <w:r>
+        <w:rPr>
+          <w:sz w:val="28"/>
+          <w:szCs w:val="28"/>
+        </w:rPr>
+        <w:t>);</w:t>
+      </w:r>
+      <w:proofErr w:type="gramEnd"/>
     </w:p>
     <w:p>
       <w:pPr>
@@ -7259,7 +8983,23 @@
           <w:sz w:val="28"/>
           <w:szCs w:val="28"/>
         </w:rPr>
-        <w:t xml:space="preserve"> use theme() — it will pull values from the </w:t>
+        <w:t xml:space="preserve"> use </w:t>
+      </w:r>
+      <w:proofErr w:type="gramStart"/>
+      <w:r>
+        <w:rPr>
+          <w:sz w:val="28"/>
+          <w:szCs w:val="28"/>
+        </w:rPr>
+        <w:t>theme(</w:t>
+      </w:r>
+      <w:proofErr w:type="gramEnd"/>
+      <w:r>
+        <w:rPr>
+          <w:sz w:val="28"/>
+          <w:szCs w:val="28"/>
+        </w:rPr>
+        <w:t xml:space="preserve">) — it will pull values from the </w:t>
       </w:r>
       <w:r>
         <w:rPr>
@@ -7321,6 +9061,7 @@
           <w:szCs w:val="28"/>
         </w:rPr>
       </w:pPr>
+      <w:proofErr w:type="gramStart"/>
       <w:r>
         <w:rPr>
           <w:sz w:val="28"/>
@@ -7328,6 +9069,7 @@
         </w:rPr>
         <w:t>@layer utilities {</w:t>
       </w:r>
+      <w:proofErr w:type="gramEnd"/>
     </w:p>
     <w:p>
       <w:pPr>
@@ -7342,7 +9084,23 @@
           <w:sz w:val="28"/>
           <w:szCs w:val="28"/>
         </w:rPr>
-        <w:t xml:space="preserve">  .box {</w:t>
+        <w:t xml:space="preserve">  </w:t>
+      </w:r>
+      <w:proofErr w:type="gramStart"/>
+      <w:r>
+        <w:rPr>
+          <w:sz w:val="28"/>
+          <w:szCs w:val="28"/>
+        </w:rPr>
+        <w:t>.box</w:t>
+      </w:r>
+      <w:proofErr w:type="gramEnd"/>
+      <w:r>
+        <w:rPr>
+          <w:sz w:val="28"/>
+          <w:szCs w:val="28"/>
+        </w:rPr>
+        <w:t xml:space="preserve"> {</w:t>
       </w:r>
     </w:p>
     <w:p>
@@ -7358,7 +9116,23 @@
           <w:sz w:val="28"/>
           <w:szCs w:val="28"/>
         </w:rPr>
-        <w:t xml:space="preserve">    background: #1DA1F2; /* hardcoded */</w:t>
+        <w:t xml:space="preserve">    </w:t>
+      </w:r>
+      <w:proofErr w:type="gramStart"/>
+      <w:r>
+        <w:rPr>
+          <w:sz w:val="28"/>
+          <w:szCs w:val="28"/>
+        </w:rPr>
+        <w:t>background: #</w:t>
+      </w:r>
+      <w:proofErr w:type="gramEnd"/>
+      <w:r>
+        <w:rPr>
+          <w:sz w:val="28"/>
+          <w:szCs w:val="28"/>
+        </w:rPr>
+        <w:t>1DA1F2; /* hardcoded */</w:t>
       </w:r>
     </w:p>
     <w:p>
@@ -7374,7 +9148,23 @@
           <w:sz w:val="28"/>
           <w:szCs w:val="28"/>
         </w:rPr>
-        <w:t xml:space="preserve">    padding: 30px;       /* hardcoded */</w:t>
+        <w:t xml:space="preserve">    padding: 30</w:t>
+      </w:r>
+      <w:proofErr w:type="gramStart"/>
+      <w:r>
+        <w:rPr>
+          <w:sz w:val="28"/>
+          <w:szCs w:val="28"/>
+        </w:rPr>
+        <w:t xml:space="preserve">px;   </w:t>
+      </w:r>
+      <w:proofErr w:type="gramEnd"/>
+      <w:r>
+        <w:rPr>
+          <w:sz w:val="28"/>
+          <w:szCs w:val="28"/>
+        </w:rPr>
+        <w:t xml:space="preserve">    /* hardcoded */</w:t>
       </w:r>
     </w:p>
     <w:p>
@@ -7441,12 +9231,21 @@
           <w:szCs w:val="28"/>
         </w:rPr>
       </w:pPr>
-      <w:r>
-        <w:rPr>
-          <w:sz w:val="28"/>
-          <w:szCs w:val="28"/>
-        </w:rPr>
-        <w:t>.box {</w:t>
+      <w:proofErr w:type="gramStart"/>
+      <w:r>
+        <w:rPr>
+          <w:sz w:val="28"/>
+          <w:szCs w:val="28"/>
+        </w:rPr>
+        <w:t>.box</w:t>
+      </w:r>
+      <w:proofErr w:type="gramEnd"/>
+      <w:r>
+        <w:rPr>
+          <w:sz w:val="28"/>
+          <w:szCs w:val="28"/>
+        </w:rPr>
+        <w:t xml:space="preserve"> {</w:t>
       </w:r>
     </w:p>
     <w:p>
@@ -7462,7 +9261,23 @@
           <w:sz w:val="28"/>
           <w:szCs w:val="28"/>
         </w:rPr>
-        <w:t xml:space="preserve">  background: theme('colors.blue.500'); /* from default theme */</w:t>
+        <w:t xml:space="preserve">  background: theme('</w:t>
+      </w:r>
+      <w:proofErr w:type="gramStart"/>
+      <w:r>
+        <w:rPr>
+          <w:sz w:val="28"/>
+          <w:szCs w:val="28"/>
+        </w:rPr>
+        <w:t>colors.blue</w:t>
+      </w:r>
+      <w:proofErr w:type="gramEnd"/>
+      <w:r>
+        <w:rPr>
+          <w:sz w:val="28"/>
+          <w:szCs w:val="28"/>
+        </w:rPr>
+        <w:t>.500'); /* from default theme */</w:t>
       </w:r>
     </w:p>
     <w:p>
@@ -7554,7 +9369,23 @@
           <w:sz w:val="28"/>
           <w:szCs w:val="28"/>
         </w:rPr>
-        <w:t xml:space="preserve"> theme() is super useful (keeps things consistent).</w:t>
+        <w:t xml:space="preserve"> </w:t>
+      </w:r>
+      <w:proofErr w:type="gramStart"/>
+      <w:r>
+        <w:rPr>
+          <w:sz w:val="28"/>
+          <w:szCs w:val="28"/>
+        </w:rPr>
+        <w:t>theme(</w:t>
+      </w:r>
+      <w:proofErr w:type="gramEnd"/>
+      <w:r>
+        <w:rPr>
+          <w:sz w:val="28"/>
+          <w:szCs w:val="28"/>
+        </w:rPr>
+        <w:t>) is super useful (keeps things consistent).</w:t>
       </w:r>
     </w:p>
     <w:p>
@@ -7582,7 +9413,23 @@
           <w:sz w:val="28"/>
           <w:szCs w:val="28"/>
         </w:rPr>
-        <w:t xml:space="preserve"> you can skip it, or still use it with Tailwind’s </w:t>
+        <w:t xml:space="preserve"> you can skip </w:t>
+      </w:r>
+      <w:proofErr w:type="gramStart"/>
+      <w:r>
+        <w:rPr>
+          <w:sz w:val="28"/>
+          <w:szCs w:val="28"/>
+        </w:rPr>
+        <w:t>it, or</w:t>
+      </w:r>
+      <w:proofErr w:type="gramEnd"/>
+      <w:r>
+        <w:rPr>
+          <w:sz w:val="28"/>
+          <w:szCs w:val="28"/>
+        </w:rPr>
+        <w:t xml:space="preserve"> still use it with Tailwind’s </w:t>
       </w:r>
       <w:r>
         <w:rPr>
@@ -7629,8 +9476,17 @@
           <w:sz w:val="28"/>
           <w:szCs w:val="28"/>
         </w:rPr>
-        <w:t>, but i</w:t>
-      </w:r>
+        <w:t xml:space="preserve">, but </w:t>
+      </w:r>
+      <w:proofErr w:type="spellStart"/>
+      <w:r>
+        <w:rPr>
+          <w:sz w:val="28"/>
+          <w:szCs w:val="28"/>
+        </w:rPr>
+        <w:t>i</w:t>
+      </w:r>
+      <w:proofErr w:type="spellEnd"/>
       <w:r>
         <w:rPr>
           <w:rFonts w:ascii="Segoe UI Symbol" w:hAnsi="Segoe UI Symbol" w:cs="Segoe UI Symbol"/>
@@ -7671,7 +9527,27 @@
           <w:sz w:val="28"/>
           <w:szCs w:val="28"/>
         </w:rPr>
-        <w:t>1. Base Layer (@layer base)</w:t>
+        <w:t xml:space="preserve">1. Base </w:t>
+      </w:r>
+      <w:proofErr w:type="gramStart"/>
+      <w:r>
+        <w:rPr>
+          <w:b/>
+          <w:bCs/>
+          <w:sz w:val="28"/>
+          <w:szCs w:val="28"/>
+        </w:rPr>
+        <w:t>Layer (@</w:t>
+      </w:r>
+      <w:proofErr w:type="gramEnd"/>
+      <w:r>
+        <w:rPr>
+          <w:b/>
+          <w:bCs/>
+          <w:sz w:val="28"/>
+          <w:szCs w:val="28"/>
+        </w:rPr>
+        <w:t>layer base)</w:t>
       </w:r>
     </w:p>
     <w:p>
@@ -7790,16 +9666,34 @@
           <w:sz w:val="28"/>
           <w:szCs w:val="28"/>
         </w:rPr>
-        <w:t xml:space="preserve"> those built-ins (like make h1 bigger or add color), you write it in </w:t>
-      </w:r>
-      <w:r>
-        <w:rPr>
-          <w:b/>
-          <w:bCs/>
-          <w:sz w:val="28"/>
-          <w:szCs w:val="28"/>
-        </w:rPr>
-        <w:t>@layer base</w:t>
+        <w:t xml:space="preserve"> those built-ins (like make h1 bigger or add color), you write it </w:t>
+      </w:r>
+      <w:proofErr w:type="gramStart"/>
+      <w:r>
+        <w:rPr>
+          <w:sz w:val="28"/>
+          <w:szCs w:val="28"/>
+        </w:rPr>
+        <w:t xml:space="preserve">in </w:t>
+      </w:r>
+      <w:r>
+        <w:rPr>
+          <w:b/>
+          <w:bCs/>
+          <w:sz w:val="28"/>
+          <w:szCs w:val="28"/>
+        </w:rPr>
+        <w:t>@</w:t>
+      </w:r>
+      <w:proofErr w:type="gramEnd"/>
+      <w:r>
+        <w:rPr>
+          <w:b/>
+          <w:bCs/>
+          <w:sz w:val="28"/>
+          <w:szCs w:val="28"/>
+        </w:rPr>
+        <w:t>layer base</w:t>
       </w:r>
       <w:r>
         <w:rPr>
@@ -7927,8 +9821,33 @@
           <w:sz w:val="28"/>
           <w:szCs w:val="28"/>
         </w:rPr>
-        <w:t xml:space="preserve">    @apply text-4xl font-bold text-blue-600;</w:t>
-      </w:r>
+        <w:t xml:space="preserve">    </w:t>
+      </w:r>
+      <w:proofErr w:type="gramStart"/>
+      <w:r>
+        <w:rPr>
+          <w:sz w:val="28"/>
+          <w:szCs w:val="28"/>
+        </w:rPr>
+        <w:t>@apply</w:t>
+      </w:r>
+      <w:proofErr w:type="gramEnd"/>
+      <w:r>
+        <w:rPr>
+          <w:sz w:val="28"/>
+          <w:szCs w:val="28"/>
+        </w:rPr>
+        <w:t xml:space="preserve"> text-4xl font-bold text-blue-</w:t>
+      </w:r>
+      <w:proofErr w:type="gramStart"/>
+      <w:r>
+        <w:rPr>
+          <w:sz w:val="28"/>
+          <w:szCs w:val="28"/>
+        </w:rPr>
+        <w:t>600;</w:t>
+      </w:r>
+      <w:proofErr w:type="gramEnd"/>
     </w:p>
     <w:p>
       <w:pPr>
@@ -7984,8 +9903,33 @@
           <w:sz w:val="28"/>
           <w:szCs w:val="28"/>
         </w:rPr>
-        <w:t xml:space="preserve">    @apply text-blue-500 underline hover:text-blue-700;</w:t>
-      </w:r>
+        <w:t xml:space="preserve">    </w:t>
+      </w:r>
+      <w:proofErr w:type="gramStart"/>
+      <w:r>
+        <w:rPr>
+          <w:sz w:val="28"/>
+          <w:szCs w:val="28"/>
+        </w:rPr>
+        <w:t>@apply</w:t>
+      </w:r>
+      <w:proofErr w:type="gramEnd"/>
+      <w:r>
+        <w:rPr>
+          <w:sz w:val="28"/>
+          <w:szCs w:val="28"/>
+        </w:rPr>
+        <w:t xml:space="preserve"> text-blue-500 underline hover:text-blue-</w:t>
+      </w:r>
+      <w:proofErr w:type="gramStart"/>
+      <w:r>
+        <w:rPr>
+          <w:sz w:val="28"/>
+          <w:szCs w:val="28"/>
+        </w:rPr>
+        <w:t>700;</w:t>
+      </w:r>
+      <w:proofErr w:type="gramEnd"/>
     </w:p>
     <w:p>
       <w:pPr>
@@ -8093,7 +10037,27 @@
           <w:sz w:val="28"/>
           <w:szCs w:val="28"/>
         </w:rPr>
-        <w:t>2. Components Layer (@layer components)</w:t>
+        <w:t xml:space="preserve">2. Components </w:t>
+      </w:r>
+      <w:proofErr w:type="gramStart"/>
+      <w:r>
+        <w:rPr>
+          <w:b/>
+          <w:bCs/>
+          <w:sz w:val="28"/>
+          <w:szCs w:val="28"/>
+        </w:rPr>
+        <w:t>Layer (@</w:t>
+      </w:r>
+      <w:proofErr w:type="gramEnd"/>
+      <w:r>
+        <w:rPr>
+          <w:b/>
+          <w:bCs/>
+          <w:sz w:val="28"/>
+          <w:szCs w:val="28"/>
+        </w:rPr>
+        <w:t>layer components)</w:t>
       </w:r>
     </w:p>
     <w:p>
@@ -8128,7 +10092,39 @@
           <w:sz w:val="28"/>
           <w:szCs w:val="28"/>
         </w:rPr>
-        <w:t xml:space="preserve"> (like .btn, .card, .modal).</w:t>
+        <w:t xml:space="preserve"> (</w:t>
+      </w:r>
+      <w:proofErr w:type="gramStart"/>
+      <w:r>
+        <w:rPr>
+          <w:sz w:val="28"/>
+          <w:szCs w:val="28"/>
+        </w:rPr>
+        <w:t>like .</w:t>
+      </w:r>
+      <w:proofErr w:type="spellStart"/>
+      <w:r>
+        <w:rPr>
+          <w:sz w:val="28"/>
+          <w:szCs w:val="28"/>
+        </w:rPr>
+        <w:t>btn</w:t>
+      </w:r>
+      <w:proofErr w:type="spellEnd"/>
+      <w:r>
+        <w:rPr>
+          <w:sz w:val="28"/>
+          <w:szCs w:val="28"/>
+        </w:rPr>
+        <w:t>, .card, .modal</w:t>
+      </w:r>
+      <w:proofErr w:type="gramEnd"/>
+      <w:r>
+        <w:rPr>
+          <w:sz w:val="28"/>
+          <w:szCs w:val="28"/>
+        </w:rPr>
+        <w:t>).</w:t>
       </w:r>
     </w:p>
     <w:p>
@@ -8147,7 +10143,23 @@
           <w:sz w:val="28"/>
           <w:szCs w:val="28"/>
         </w:rPr>
-        <w:t>Think of it like "pre-built combos" that you don’t want to rewrite again and again.</w:t>
+        <w:t xml:space="preserve">Think of it like "pre-built combos" that you don’t want to rewrite </w:t>
+      </w:r>
+      <w:proofErr w:type="gramStart"/>
+      <w:r>
+        <w:rPr>
+          <w:sz w:val="28"/>
+          <w:szCs w:val="28"/>
+        </w:rPr>
+        <w:t>again and again</w:t>
+      </w:r>
+      <w:proofErr w:type="gramEnd"/>
+      <w:r>
+        <w:rPr>
+          <w:sz w:val="28"/>
+          <w:szCs w:val="28"/>
+        </w:rPr>
+        <w:t>.</w:t>
       </w:r>
     </w:p>
     <w:p>
@@ -8183,6 +10195,7 @@
           <w:szCs w:val="28"/>
         </w:rPr>
       </w:pPr>
+      <w:proofErr w:type="gramStart"/>
       <w:r>
         <w:rPr>
           <w:sz w:val="28"/>
@@ -8190,6 +10203,7 @@
         </w:rPr>
         <w:t>@layer components {</w:t>
       </w:r>
+      <w:proofErr w:type="gramEnd"/>
     </w:p>
     <w:p>
       <w:pPr>
@@ -8207,7 +10221,32 @@
           <w:sz w:val="28"/>
           <w:szCs w:val="28"/>
         </w:rPr>
-        <w:t xml:space="preserve">  .btn {</w:t>
+        <w:t xml:space="preserve">  </w:t>
+      </w:r>
+      <w:proofErr w:type="gramStart"/>
+      <w:r>
+        <w:rPr>
+          <w:sz w:val="28"/>
+          <w:szCs w:val="28"/>
+        </w:rPr>
+        <w:t>.</w:t>
+      </w:r>
+      <w:proofErr w:type="spellStart"/>
+      <w:r>
+        <w:rPr>
+          <w:sz w:val="28"/>
+          <w:szCs w:val="28"/>
+        </w:rPr>
+        <w:t>btn</w:t>
+      </w:r>
+      <w:proofErr w:type="spellEnd"/>
+      <w:proofErr w:type="gramEnd"/>
+      <w:r>
+        <w:rPr>
+          <w:sz w:val="28"/>
+          <w:szCs w:val="28"/>
+        </w:rPr>
+        <w:t xml:space="preserve"> {</w:t>
       </w:r>
     </w:p>
     <w:p>
@@ -8226,8 +10265,33 @@
           <w:sz w:val="28"/>
           <w:szCs w:val="28"/>
         </w:rPr>
-        <w:t xml:space="preserve">    @apply px-4 py-2 rounded bg-blue-500 text-white hover:bg-blue-600;</w:t>
-      </w:r>
+        <w:t xml:space="preserve">    </w:t>
+      </w:r>
+      <w:proofErr w:type="gramStart"/>
+      <w:r>
+        <w:rPr>
+          <w:sz w:val="28"/>
+          <w:szCs w:val="28"/>
+        </w:rPr>
+        <w:t>@apply</w:t>
+      </w:r>
+      <w:proofErr w:type="gramEnd"/>
+      <w:r>
+        <w:rPr>
+          <w:sz w:val="28"/>
+          <w:szCs w:val="28"/>
+        </w:rPr>
+        <w:t xml:space="preserve"> px-4 py-2 rounded bg-blue-500 text-white hover:bg-blue-</w:t>
+      </w:r>
+      <w:proofErr w:type="gramStart"/>
+      <w:r>
+        <w:rPr>
+          <w:sz w:val="28"/>
+          <w:szCs w:val="28"/>
+        </w:rPr>
+        <w:t>600;</w:t>
+      </w:r>
+      <w:proofErr w:type="gramEnd"/>
     </w:p>
     <w:p>
       <w:pPr>
@@ -8264,7 +10328,23 @@
           <w:sz w:val="28"/>
           <w:szCs w:val="28"/>
         </w:rPr>
-        <w:t xml:space="preserve">  .card {</w:t>
+        <w:t xml:space="preserve">  </w:t>
+      </w:r>
+      <w:proofErr w:type="gramStart"/>
+      <w:r>
+        <w:rPr>
+          <w:sz w:val="28"/>
+          <w:szCs w:val="28"/>
+        </w:rPr>
+        <w:t>.card</w:t>
+      </w:r>
+      <w:proofErr w:type="gramEnd"/>
+      <w:r>
+        <w:rPr>
+          <w:sz w:val="28"/>
+          <w:szCs w:val="28"/>
+        </w:rPr>
+        <w:t xml:space="preserve"> {</w:t>
       </w:r>
     </w:p>
     <w:p>
@@ -8283,8 +10363,49 @@
           <w:sz w:val="28"/>
           <w:szCs w:val="28"/>
         </w:rPr>
-        <w:t xml:space="preserve">    @apply p-6 bg-white shadow-md rounded-lg;</w:t>
-      </w:r>
+        <w:t xml:space="preserve">    </w:t>
+      </w:r>
+      <w:proofErr w:type="gramStart"/>
+      <w:r>
+        <w:rPr>
+          <w:sz w:val="28"/>
+          <w:szCs w:val="28"/>
+        </w:rPr>
+        <w:t>@apply</w:t>
+      </w:r>
+      <w:proofErr w:type="gramEnd"/>
+      <w:r>
+        <w:rPr>
+          <w:sz w:val="28"/>
+          <w:szCs w:val="28"/>
+        </w:rPr>
+        <w:t xml:space="preserve"> p-6 </w:t>
+      </w:r>
+      <w:proofErr w:type="spellStart"/>
+      <w:r>
+        <w:rPr>
+          <w:sz w:val="28"/>
+          <w:szCs w:val="28"/>
+        </w:rPr>
+        <w:t>bg</w:t>
+      </w:r>
+      <w:proofErr w:type="spellEnd"/>
+      <w:r>
+        <w:rPr>
+          <w:sz w:val="28"/>
+          <w:szCs w:val="28"/>
+        </w:rPr>
+        <w:t>-white shadow-md rounded-</w:t>
+      </w:r>
+      <w:proofErr w:type="gramStart"/>
+      <w:r>
+        <w:rPr>
+          <w:sz w:val="28"/>
+          <w:szCs w:val="28"/>
+        </w:rPr>
+        <w:t>lg;</w:t>
+      </w:r>
+      <w:proofErr w:type="gramEnd"/>
     </w:p>
     <w:p>
       <w:pPr>
@@ -8348,7 +10469,23 @@
           <w:sz w:val="28"/>
           <w:szCs w:val="28"/>
         </w:rPr>
-        <w:t xml:space="preserve"> You can use &lt;button class="btn"&gt;Click&lt;/button&gt; anywhere, and it’ll look the same.</w:t>
+        <w:t xml:space="preserve"> You can use &lt;button class="</w:t>
+      </w:r>
+      <w:proofErr w:type="spellStart"/>
+      <w:r>
+        <w:rPr>
+          <w:sz w:val="28"/>
+          <w:szCs w:val="28"/>
+        </w:rPr>
+        <w:t>btn</w:t>
+      </w:r>
+      <w:proofErr w:type="spellEnd"/>
+      <w:r>
+        <w:rPr>
+          <w:sz w:val="28"/>
+          <w:szCs w:val="28"/>
+        </w:rPr>
+        <w:t>"&gt;Click&lt;/button&gt; anywhere, and it’ll look the same.</w:t>
       </w:r>
     </w:p>
     <w:p>
@@ -8392,7 +10529,27 @@
           <w:sz w:val="28"/>
           <w:szCs w:val="28"/>
         </w:rPr>
-        <w:t>3. Utilities Layer (@layer utilities)</w:t>
+        <w:t xml:space="preserve">3. Utilities </w:t>
+      </w:r>
+      <w:proofErr w:type="gramStart"/>
+      <w:r>
+        <w:rPr>
+          <w:b/>
+          <w:bCs/>
+          <w:sz w:val="28"/>
+          <w:szCs w:val="28"/>
+        </w:rPr>
+        <w:t>Layer (@</w:t>
+      </w:r>
+      <w:proofErr w:type="gramEnd"/>
+      <w:r>
+        <w:rPr>
+          <w:b/>
+          <w:bCs/>
+          <w:sz w:val="28"/>
+          <w:szCs w:val="28"/>
+        </w:rPr>
+        <w:t>layer utilities)</w:t>
       </w:r>
     </w:p>
     <w:p>
@@ -8492,7 +10649,23 @@
           <w:sz w:val="28"/>
           <w:szCs w:val="28"/>
         </w:rPr>
-        <w:t>, like Tailwind’s built-ins (.text-center, .bg-red-500).</w:t>
+        <w:t>, like Tailwind’s built-</w:t>
+      </w:r>
+      <w:proofErr w:type="gramStart"/>
+      <w:r>
+        <w:rPr>
+          <w:sz w:val="28"/>
+          <w:szCs w:val="28"/>
+        </w:rPr>
+        <w:t>ins (.</w:t>
+      </w:r>
+      <w:proofErr w:type="gramEnd"/>
+      <w:r>
+        <w:rPr>
+          <w:sz w:val="28"/>
+          <w:szCs w:val="28"/>
+        </w:rPr>
+        <w:t>text-center, .bg-red-500).</w:t>
       </w:r>
     </w:p>
     <w:p>
@@ -8546,6 +10719,7 @@
           <w:szCs w:val="28"/>
         </w:rPr>
       </w:pPr>
+      <w:proofErr w:type="gramStart"/>
       <w:r>
         <w:rPr>
           <w:sz w:val="28"/>
@@ -8553,6 +10727,7 @@
         </w:rPr>
         <w:t>@layer utilities {</w:t>
       </w:r>
+      <w:proofErr w:type="gramEnd"/>
     </w:p>
     <w:p>
       <w:pPr>
@@ -8570,7 +10745,23 @@
           <w:sz w:val="28"/>
           <w:szCs w:val="28"/>
         </w:rPr>
-        <w:t xml:space="preserve">  .rotate-y-180 {</w:t>
+        <w:t xml:space="preserve">  </w:t>
+      </w:r>
+      <w:proofErr w:type="gramStart"/>
+      <w:r>
+        <w:rPr>
+          <w:sz w:val="28"/>
+          <w:szCs w:val="28"/>
+        </w:rPr>
+        <w:t>.rotate</w:t>
+      </w:r>
+      <w:proofErr w:type="gramEnd"/>
+      <w:r>
+        <w:rPr>
+          <w:sz w:val="28"/>
+          <w:szCs w:val="28"/>
+        </w:rPr>
+        <w:t>-y-180 {</w:t>
       </w:r>
     </w:p>
     <w:p>
@@ -8589,8 +10780,33 @@
           <w:sz w:val="28"/>
           <w:szCs w:val="28"/>
         </w:rPr>
-        <w:t xml:space="preserve">    transform: rotateY(180deg);</w:t>
-      </w:r>
+        <w:t xml:space="preserve">    transform: </w:t>
+      </w:r>
+      <w:proofErr w:type="spellStart"/>
+      <w:r>
+        <w:rPr>
+          <w:sz w:val="28"/>
+          <w:szCs w:val="28"/>
+        </w:rPr>
+        <w:t>rotateY</w:t>
+      </w:r>
+      <w:proofErr w:type="spellEnd"/>
+      <w:r>
+        <w:rPr>
+          <w:sz w:val="28"/>
+          <w:szCs w:val="28"/>
+        </w:rPr>
+        <w:t>(180deg</w:t>
+      </w:r>
+      <w:proofErr w:type="gramStart"/>
+      <w:r>
+        <w:rPr>
+          <w:sz w:val="28"/>
+          <w:szCs w:val="28"/>
+        </w:rPr>
+        <w:t>);</w:t>
+      </w:r>
+      <w:proofErr w:type="gramEnd"/>
     </w:p>
     <w:p>
       <w:pPr>
@@ -8646,8 +10862,58 @@
           <w:sz w:val="28"/>
           <w:szCs w:val="28"/>
         </w:rPr>
-        <w:t xml:space="preserve">    text-shadow: 2px 2px 5px rgba(0,0,0,0.3);</w:t>
-      </w:r>
+        <w:t xml:space="preserve">    text-shadow: 2px </w:t>
+      </w:r>
+      <w:proofErr w:type="spellStart"/>
+      <w:r>
+        <w:rPr>
+          <w:sz w:val="28"/>
+          <w:szCs w:val="28"/>
+        </w:rPr>
+        <w:t>2px</w:t>
+      </w:r>
+      <w:proofErr w:type="spellEnd"/>
+      <w:r>
+        <w:rPr>
+          <w:sz w:val="28"/>
+          <w:szCs w:val="28"/>
+        </w:rPr>
+        <w:t xml:space="preserve"> 5px </w:t>
+      </w:r>
+      <w:proofErr w:type="spellStart"/>
+      <w:proofErr w:type="gramStart"/>
+      <w:r>
+        <w:rPr>
+          <w:sz w:val="28"/>
+          <w:szCs w:val="28"/>
+        </w:rPr>
+        <w:t>rgba</w:t>
+      </w:r>
+      <w:proofErr w:type="spellEnd"/>
+      <w:r>
+        <w:rPr>
+          <w:sz w:val="28"/>
+          <w:szCs w:val="28"/>
+        </w:rPr>
+        <w:t>(</w:t>
+      </w:r>
+      <w:proofErr w:type="gramEnd"/>
+      <w:r>
+        <w:rPr>
+          <w:sz w:val="28"/>
+          <w:szCs w:val="28"/>
+        </w:rPr>
+        <w:t>0,0,</w:t>
+      </w:r>
+      <w:proofErr w:type="gramStart"/>
+      <w:r>
+        <w:rPr>
+          <w:sz w:val="28"/>
+          <w:szCs w:val="28"/>
+        </w:rPr>
+        <w:t>0,0.3);</w:t>
+      </w:r>
+      <w:proofErr w:type="gramEnd"/>
     </w:p>
     <w:p>
       <w:pPr>
@@ -8850,7 +11116,23 @@
           <w:sz w:val="28"/>
           <w:szCs w:val="28"/>
         </w:rPr>
-        <w:t xml:space="preserve"> → highest priority (single-purpose, can override both).</w:t>
+        <w:t xml:space="preserve"> → highest priority (</w:t>
+      </w:r>
+      <w:proofErr w:type="gramStart"/>
+      <w:r>
+        <w:rPr>
+          <w:sz w:val="28"/>
+          <w:szCs w:val="28"/>
+        </w:rPr>
+        <w:t>single-purpose</w:t>
+      </w:r>
+      <w:proofErr w:type="gramEnd"/>
+      <w:r>
+        <w:rPr>
+          <w:sz w:val="28"/>
+          <w:szCs w:val="28"/>
+        </w:rPr>
+        <w:t>, can override both).</w:t>
       </w:r>
     </w:p>
     <w:p>
@@ -8878,7 +11160,15 @@
           <w:sz w:val="28"/>
           <w:szCs w:val="28"/>
         </w:rPr>
-        <w:t xml:space="preserve"> in HTML → always win (final boss </w:t>
+        <w:t xml:space="preserve"> in HTML → always win (final </w:t>
+      </w:r>
+      <w:proofErr w:type="gramStart"/>
+      <w:r>
+        <w:rPr>
+          <w:sz w:val="28"/>
+          <w:szCs w:val="28"/>
+        </w:rPr>
+        <w:t xml:space="preserve">boss </w:t>
       </w:r>
       <w:r>
         <w:rPr>
@@ -8893,7 +11183,22 @@
           <w:sz w:val="28"/>
           <w:szCs w:val="28"/>
         </w:rPr>
-        <w:t>).</w:t>
+        <w:t>)</w:t>
+      </w:r>
+      <w:proofErr w:type="gramEnd"/>
+      <w:r>
+        <w:rPr>
+          <w:sz w:val="28"/>
+          <w:szCs w:val="28"/>
+        </w:rPr>
+        <w:t>.</w:t>
+      </w:r>
+      <w:r>
+        <w:rPr>
+          <w:sz w:val="28"/>
+          <w:szCs w:val="28"/>
+        </w:rPr>
+        <w:tab/>
       </w:r>
     </w:p>
     <w:p>

--- a/tailwind-notes.docx
+++ b/tailwind-notes.docx
@@ -3057,7 +3057,7 @@
     <w:p>
       <w:r>
         <w:pict w14:anchorId="6D02115D">
-          <v:rect id="_x0000_i1031" style="width:0;height:1.5pt" o:hralign="center" o:hrstd="t" o:hr="t" fillcolor="#a0a0a0" stroked="f"/>
+          <v:rect id="_x0000_i1025" style="width:0;height:1.5pt" o:hralign="center" o:hrstd="t" o:hr="t" fillcolor="#a0a0a0" stroked="f"/>
         </w:pict>
       </w:r>
     </w:p>
@@ -5063,7 +5063,7 @@
     <w:p>
       <w:r>
         <w:pict w14:anchorId="728E30E5">
-          <v:rect id="_x0000_i1039" style="width:0;height:1.5pt" o:hralign="center" o:hrstd="t" o:hr="t" fillcolor="#a0a0a0" stroked="f"/>
+          <v:rect id="_x0000_i1026" style="width:0;height:1.5pt" o:hralign="center" o:hrstd="t" o:hr="t" fillcolor="#a0a0a0" stroked="f"/>
         </w:pict>
       </w:r>
     </w:p>
@@ -7082,7 +7082,7 @@
           <w:szCs w:val="28"/>
         </w:rPr>
         <w:pict w14:anchorId="6930A055">
-          <v:rect id="_x0000_i1047" style="width:0;height:1.5pt" o:hralign="center" o:hrstd="t" o:hr="t" fillcolor="#a0a0a0" stroked="f"/>
+          <v:rect id="_x0000_i1027" style="width:0;height:1.5pt" o:hralign="center" o:hrstd="t" o:hr="t" fillcolor="#a0a0a0" stroked="f"/>
         </w:pict>
       </w:r>
     </w:p>
@@ -9310,7 +9310,7 @@
           <w:szCs w:val="28"/>
         </w:rPr>
         <w:pict w14:anchorId="67B3166B">
-          <v:rect id="_x0000_i1055" style="width:0;height:1.5pt" o:hralign="center" o:hrstd="t" o:hr="t" fillcolor="#a0a0a0" stroked="f"/>
+          <v:rect id="_x0000_i1028" style="width:0;height:1.5pt" o:hralign="center" o:hrstd="t" o:hr="t" fillcolor="#a0a0a0" stroked="f"/>
         </w:pict>
       </w:r>
     </w:p>
@@ -10013,7 +10013,7 @@
           <w:szCs w:val="28"/>
         </w:rPr>
         <w:pict w14:anchorId="61D24E5B">
-          <v:rect id="_x0000_i1075" style="width:0;height:1.5pt" o:hralign="center" o:hrstd="t" o:hr="t" fillcolor="#a0a0a0" stroked="f"/>
+          <v:rect id="_x0000_i1029" style="width:0;height:1.5pt" o:hralign="center" o:hrstd="t" o:hr="t" fillcolor="#a0a0a0" stroked="f"/>
         </w:pict>
       </w:r>
     </w:p>
@@ -10505,7 +10505,7 @@
           <w:szCs w:val="28"/>
         </w:rPr>
         <w:pict w14:anchorId="5C14D884">
-          <v:rect id="_x0000_i1076" style="width:0;height:1.5pt" o:hralign="center" o:hrstd="t" o:hr="t" fillcolor="#a0a0a0" stroked="f"/>
+          <v:rect id="_x0000_i1030" style="width:0;height:1.5pt" o:hralign="center" o:hrstd="t" o:hr="t" fillcolor="#a0a0a0" stroked="f"/>
         </w:pict>
       </w:r>
     </w:p>
@@ -10998,7 +10998,7 @@
           <w:szCs w:val="28"/>
         </w:rPr>
         <w:pict w14:anchorId="26C32987">
-          <v:rect id="_x0000_i1077" style="width:0;height:1.5pt" o:hralign="center" o:hrstd="t" o:hr="t" fillcolor="#a0a0a0" stroked="f"/>
+          <v:rect id="_x0000_i1031" style="width:0;height:1.5pt" o:hralign="center" o:hrstd="t" o:hr="t" fillcolor="#a0a0a0" stroked="f"/>
         </w:pict>
       </w:r>
     </w:p>
@@ -16388,6 +16388,7 @@
   <w:style w:type="character" w:default="1" w:styleId="DefaultParagraphFont">
     <w:name w:val="Default Paragraph Font"/>
     <w:uiPriority w:val="1"/>
+    <w:semiHidden/>
     <w:unhideWhenUsed/>
   </w:style>
   <w:style w:type="table" w:default="1" w:styleId="TableNormal">
